--- a/COMP 352/COMP 352 A3.docx
+++ b/COMP 352/COMP 352 A3.docx
@@ -457,12 +457,21 @@
                               </w:rPr>
                               <w:t xml:space="preserve">int </w:t>
                             </w:r>
+                            <w:proofErr w:type="spellStart"/>
                             <w:r>
                               <w:rPr>
                                 <w:rFonts w:ascii="Consolas" w:eastAsia="Times New Roman" w:hAnsi="Consolas" w:cs="Courier New"/>
                                 <w:color w:val="94DBFD"/>
                               </w:rPr>
-                              <w:t xml:space="preserve">left_depth </w:t>
+                              <w:t>left_depth</w:t>
+                            </w:r>
+                            <w:proofErr w:type="spellEnd"/>
+                            <w:r>
+                              <w:rPr>
+                                <w:rFonts w:ascii="Consolas" w:eastAsia="Times New Roman" w:hAnsi="Consolas" w:cs="Courier New"/>
+                                <w:color w:val="94DBFD"/>
+                              </w:rPr>
+                              <w:t xml:space="preserve"> </w:t>
                             </w:r>
                             <w:r>
                               <w:rPr>
@@ -485,6 +494,7 @@
                               </w:rPr>
                               <w:t>(</w:t>
                             </w:r>
+                            <w:proofErr w:type="spellStart"/>
                             <w:r>
                               <w:rPr>
                                 <w:rFonts w:ascii="Consolas" w:eastAsia="Times New Roman" w:hAnsi="Consolas" w:cs="Courier New"/>
@@ -506,6 +516,7 @@
                               </w:rPr>
                               <w:t>left</w:t>
                             </w:r>
+                            <w:proofErr w:type="spellEnd"/>
                             <w:r>
                               <w:rPr>
                                 <w:rFonts w:ascii="Consolas" w:eastAsia="Times New Roman" w:hAnsi="Consolas" w:cs="Courier New"/>
@@ -528,12 +539,21 @@
                               </w:rPr>
                               <w:t xml:space="preserve">int </w:t>
                             </w:r>
+                            <w:proofErr w:type="spellStart"/>
                             <w:r>
                               <w:rPr>
                                 <w:rFonts w:ascii="Consolas" w:eastAsia="Times New Roman" w:hAnsi="Consolas" w:cs="Courier New"/>
                                 <w:color w:val="94DBFD"/>
                               </w:rPr>
-                              <w:t xml:space="preserve">right_depth </w:t>
+                              <w:t>right_depth</w:t>
+                            </w:r>
+                            <w:proofErr w:type="spellEnd"/>
+                            <w:r>
+                              <w:rPr>
+                                <w:rFonts w:ascii="Consolas" w:eastAsia="Times New Roman" w:hAnsi="Consolas" w:cs="Courier New"/>
+                                <w:color w:val="94DBFD"/>
+                              </w:rPr>
+                              <w:t xml:space="preserve"> </w:t>
                             </w:r>
                             <w:r>
                               <w:rPr>
@@ -556,6 +576,7 @@
                               </w:rPr>
                               <w:t>(</w:t>
                             </w:r>
+                            <w:proofErr w:type="spellStart"/>
                             <w:r>
                               <w:rPr>
                                 <w:rFonts w:ascii="Consolas" w:eastAsia="Times New Roman" w:hAnsi="Consolas" w:cs="Courier New"/>
@@ -577,6 +598,7 @@
                               </w:rPr>
                               <w:t>right</w:t>
                             </w:r>
+                            <w:proofErr w:type="spellEnd"/>
                             <w:r>
                               <w:rPr>
                                 <w:rFonts w:ascii="Consolas" w:eastAsia="Times New Roman" w:hAnsi="Consolas" w:cs="Courier New"/>
@@ -613,27 +635,38 @@
                               </w:rPr>
                               <w:t>(</w:t>
                             </w:r>
+                            <w:proofErr w:type="spellStart"/>
                             <w:r>
                               <w:rPr>
                                 <w:rFonts w:ascii="Consolas" w:eastAsia="Times New Roman" w:hAnsi="Consolas" w:cs="Courier New"/>
                                 <w:color w:val="94DBFD"/>
                               </w:rPr>
-                              <w:t xml:space="preserve">left_depth </w:t>
-                            </w:r>
-                            <w:r>
-                              <w:rPr>
-                                <w:rFonts w:ascii="Consolas" w:eastAsia="Times New Roman" w:hAnsi="Consolas" w:cs="Courier New"/>
-                                <w:color w:val="D4D4D4"/>
-                              </w:rPr>
-                              <w:t xml:space="preserve">&gt; </w:t>
-                            </w:r>
+                              <w:t>left_depth</w:t>
+                            </w:r>
+                            <w:proofErr w:type="spellEnd"/>
                             <w:r>
                               <w:rPr>
                                 <w:rFonts w:ascii="Consolas" w:eastAsia="Times New Roman" w:hAnsi="Consolas" w:cs="Courier New"/>
                                 <w:color w:val="94DBFD"/>
                               </w:rPr>
+                              <w:t xml:space="preserve"> </w:t>
+                            </w:r>
+                            <w:r>
+                              <w:rPr>
+                                <w:rFonts w:ascii="Consolas" w:eastAsia="Times New Roman" w:hAnsi="Consolas" w:cs="Courier New"/>
+                                <w:color w:val="D4D4D4"/>
+                              </w:rPr>
+                              <w:t xml:space="preserve">&gt; </w:t>
+                            </w:r>
+                            <w:proofErr w:type="spellStart"/>
+                            <w:r>
+                              <w:rPr>
+                                <w:rFonts w:ascii="Consolas" w:eastAsia="Times New Roman" w:hAnsi="Consolas" w:cs="Courier New"/>
+                                <w:color w:val="94DBFD"/>
+                              </w:rPr>
                               <w:t>right_depth</w:t>
                             </w:r>
+                            <w:proofErr w:type="spellEnd"/>
                             <w:r>
                               <w:rPr>
                                 <w:rFonts w:ascii="Consolas" w:eastAsia="Times New Roman" w:hAnsi="Consolas" w:cs="Courier New"/>
@@ -656,12 +689,21 @@
                               </w:rPr>
                               <w:t xml:space="preserve">return </w:t>
                             </w:r>
+                            <w:proofErr w:type="spellStart"/>
                             <w:r>
                               <w:rPr>
                                 <w:rFonts w:ascii="Consolas" w:eastAsia="Times New Roman" w:hAnsi="Consolas" w:cs="Courier New"/>
                                 <w:color w:val="94DBFD"/>
                               </w:rPr>
-                              <w:t xml:space="preserve">left_depth </w:t>
+                              <w:t>left_depth</w:t>
+                            </w:r>
+                            <w:proofErr w:type="spellEnd"/>
+                            <w:r>
+                              <w:rPr>
+                                <w:rFonts w:ascii="Consolas" w:eastAsia="Times New Roman" w:hAnsi="Consolas" w:cs="Courier New"/>
+                                <w:color w:val="94DBFD"/>
+                              </w:rPr>
+                              <w:t xml:space="preserve"> </w:t>
                             </w:r>
                             <w:r>
                               <w:rPr>
@@ -707,12 +749,21 @@
                               <w:br/>
                               <w:t xml:space="preserve">         return </w:t>
                             </w:r>
+                            <w:proofErr w:type="spellStart"/>
                             <w:r>
                               <w:rPr>
                                 <w:rFonts w:ascii="Consolas" w:eastAsia="Times New Roman" w:hAnsi="Consolas" w:cs="Courier New"/>
                                 <w:color w:val="94DBFD"/>
                               </w:rPr>
-                              <w:t xml:space="preserve">right_depth </w:t>
+                              <w:t>right_depth</w:t>
+                            </w:r>
+                            <w:proofErr w:type="spellEnd"/>
+                            <w:r>
+                              <w:rPr>
+                                <w:rFonts w:ascii="Consolas" w:eastAsia="Times New Roman" w:hAnsi="Consolas" w:cs="Courier New"/>
+                                <w:color w:val="94DBFD"/>
+                              </w:rPr>
+                              <w:t xml:space="preserve"> </w:t>
                             </w:r>
                             <w:r>
                               <w:rPr>
@@ -800,6 +851,7 @@
                               </w:rPr>
                               <w:t xml:space="preserve">public void </w:t>
                             </w:r>
+                            <w:proofErr w:type="spellStart"/>
                             <w:r>
                               <w:rPr>
                                 <w:rFonts w:ascii="Consolas" w:hAnsi="Consolas"/>
@@ -809,6 +861,7 @@
                               </w:rPr>
                               <w:t>traversePreOrder</w:t>
                             </w:r>
+                            <w:proofErr w:type="spellEnd"/>
                             <w:r>
                               <w:rPr>
                                 <w:rFonts w:ascii="Consolas" w:hAnsi="Consolas"/>
@@ -900,6 +953,7 @@
                               <w:br/>
                               <w:t xml:space="preserve">   </w:t>
                             </w:r>
+                            <w:proofErr w:type="spellStart"/>
                             <w:r>
                               <w:rPr>
                                 <w:rFonts w:ascii="Consolas" w:hAnsi="Consolas"/>
@@ -909,6 +963,7 @@
                               </w:rPr>
                               <w:t>traversePreOrder</w:t>
                             </w:r>
+                            <w:proofErr w:type="spellEnd"/>
                             <w:r>
                               <w:rPr>
                                 <w:rFonts w:ascii="Consolas" w:hAnsi="Consolas"/>
@@ -991,6 +1046,7 @@
                               </w:rPr>
                               <w:t xml:space="preserve">private void </w:t>
                             </w:r>
+                            <w:proofErr w:type="spellStart"/>
                             <w:r>
                               <w:rPr>
                                 <w:rFonts w:ascii="Consolas" w:hAnsi="Consolas"/>
@@ -1000,6 +1056,7 @@
                               </w:rPr>
                               <w:t>traversePreOrder</w:t>
                             </w:r>
+                            <w:proofErr w:type="spellEnd"/>
                             <w:r>
                               <w:rPr>
                                 <w:rFonts w:ascii="Consolas" w:hAnsi="Consolas"/>
@@ -1255,6 +1312,7 @@
                               <w:br/>
                               <w:t xml:space="preserve">   </w:t>
                             </w:r>
+                            <w:proofErr w:type="spellStart"/>
                             <w:r>
                               <w:rPr>
                                 <w:rFonts w:ascii="Consolas" w:hAnsi="Consolas"/>
@@ -1282,6 +1340,7 @@
                               </w:rPr>
                               <w:t>accept</w:t>
                             </w:r>
+                            <w:proofErr w:type="spellEnd"/>
                             <w:r>
                               <w:rPr>
                                 <w:rFonts w:ascii="Consolas" w:hAnsi="Consolas"/>
@@ -1319,6 +1378,7 @@
                               <w:br/>
                               <w:t xml:space="preserve">   </w:t>
                             </w:r>
+                            <w:proofErr w:type="spellStart"/>
                             <w:r>
                               <w:rPr>
                                 <w:rFonts w:ascii="Consolas" w:hAnsi="Consolas"/>
@@ -1328,6 +1388,7 @@
                               </w:rPr>
                               <w:t>traversePreOrder</w:t>
                             </w:r>
+                            <w:proofErr w:type="spellEnd"/>
                             <w:r>
                               <w:rPr>
                                 <w:rFonts w:ascii="Consolas" w:hAnsi="Consolas"/>
@@ -1337,6 +1398,7 @@
                               </w:rPr>
                               <w:t>(</w:t>
                             </w:r>
+                            <w:proofErr w:type="spellStart"/>
                             <w:r>
                               <w:rPr>
                                 <w:rFonts w:ascii="Consolas" w:hAnsi="Consolas"/>
@@ -1364,6 +1426,7 @@
                               </w:rPr>
                               <w:t>left</w:t>
                             </w:r>
+                            <w:proofErr w:type="spellEnd"/>
                             <w:r>
                               <w:rPr>
                                 <w:rFonts w:ascii="Consolas" w:hAnsi="Consolas"/>
@@ -1401,6 +1464,7 @@
                               <w:br/>
                               <w:t xml:space="preserve">   </w:t>
                             </w:r>
+                            <w:proofErr w:type="spellStart"/>
                             <w:r>
                               <w:rPr>
                                 <w:rFonts w:ascii="Consolas" w:hAnsi="Consolas"/>
@@ -1410,6 +1474,7 @@
                               </w:rPr>
                               <w:t>traversePreOrder</w:t>
                             </w:r>
+                            <w:proofErr w:type="spellEnd"/>
                             <w:r>
                               <w:rPr>
                                 <w:rFonts w:ascii="Consolas" w:hAnsi="Consolas"/>
@@ -1419,6 +1484,7 @@
                               </w:rPr>
                               <w:t>(</w:t>
                             </w:r>
+                            <w:proofErr w:type="spellStart"/>
                             <w:r>
                               <w:rPr>
                                 <w:rFonts w:ascii="Consolas" w:hAnsi="Consolas"/>
@@ -1446,6 +1512,7 @@
                               </w:rPr>
                               <w:t>right</w:t>
                             </w:r>
+                            <w:proofErr w:type="spellEnd"/>
                             <w:r>
                               <w:rPr>
                                 <w:rFonts w:ascii="Consolas" w:hAnsi="Consolas"/>
@@ -1751,12 +1818,21 @@
                         </w:rPr>
                         <w:t xml:space="preserve">int </w:t>
                       </w:r>
+                      <w:proofErr w:type="spellStart"/>
                       <w:r>
                         <w:rPr>
                           <w:rFonts w:ascii="Consolas" w:eastAsia="Times New Roman" w:hAnsi="Consolas" w:cs="Courier New"/>
                           <w:color w:val="94DBFD"/>
                         </w:rPr>
-                        <w:t xml:space="preserve">left_depth </w:t>
+                        <w:t>left_depth</w:t>
+                      </w:r>
+                      <w:proofErr w:type="spellEnd"/>
+                      <w:r>
+                        <w:rPr>
+                          <w:rFonts w:ascii="Consolas" w:eastAsia="Times New Roman" w:hAnsi="Consolas" w:cs="Courier New"/>
+                          <w:color w:val="94DBFD"/>
+                        </w:rPr>
+                        <w:t xml:space="preserve"> </w:t>
                       </w:r>
                       <w:r>
                         <w:rPr>
@@ -1779,6 +1855,7 @@
                         </w:rPr>
                         <w:t>(</w:t>
                       </w:r>
+                      <w:proofErr w:type="spellStart"/>
                       <w:r>
                         <w:rPr>
                           <w:rFonts w:ascii="Consolas" w:eastAsia="Times New Roman" w:hAnsi="Consolas" w:cs="Courier New"/>
@@ -1800,6 +1877,7 @@
                         </w:rPr>
                         <w:t>left</w:t>
                       </w:r>
+                      <w:proofErr w:type="spellEnd"/>
                       <w:r>
                         <w:rPr>
                           <w:rFonts w:ascii="Consolas" w:eastAsia="Times New Roman" w:hAnsi="Consolas" w:cs="Courier New"/>
@@ -1822,12 +1900,21 @@
                         </w:rPr>
                         <w:t xml:space="preserve">int </w:t>
                       </w:r>
+                      <w:proofErr w:type="spellStart"/>
                       <w:r>
                         <w:rPr>
                           <w:rFonts w:ascii="Consolas" w:eastAsia="Times New Roman" w:hAnsi="Consolas" w:cs="Courier New"/>
                           <w:color w:val="94DBFD"/>
                         </w:rPr>
-                        <w:t xml:space="preserve">right_depth </w:t>
+                        <w:t>right_depth</w:t>
+                      </w:r>
+                      <w:proofErr w:type="spellEnd"/>
+                      <w:r>
+                        <w:rPr>
+                          <w:rFonts w:ascii="Consolas" w:eastAsia="Times New Roman" w:hAnsi="Consolas" w:cs="Courier New"/>
+                          <w:color w:val="94DBFD"/>
+                        </w:rPr>
+                        <w:t xml:space="preserve"> </w:t>
                       </w:r>
                       <w:r>
                         <w:rPr>
@@ -1850,6 +1937,7 @@
                         </w:rPr>
                         <w:t>(</w:t>
                       </w:r>
+                      <w:proofErr w:type="spellStart"/>
                       <w:r>
                         <w:rPr>
                           <w:rFonts w:ascii="Consolas" w:eastAsia="Times New Roman" w:hAnsi="Consolas" w:cs="Courier New"/>
@@ -1871,6 +1959,7 @@
                         </w:rPr>
                         <w:t>right</w:t>
                       </w:r>
+                      <w:proofErr w:type="spellEnd"/>
                       <w:r>
                         <w:rPr>
                           <w:rFonts w:ascii="Consolas" w:eastAsia="Times New Roman" w:hAnsi="Consolas" w:cs="Courier New"/>
@@ -1907,27 +1996,38 @@
                         </w:rPr>
                         <w:t>(</w:t>
                       </w:r>
+                      <w:proofErr w:type="spellStart"/>
                       <w:r>
                         <w:rPr>
                           <w:rFonts w:ascii="Consolas" w:eastAsia="Times New Roman" w:hAnsi="Consolas" w:cs="Courier New"/>
                           <w:color w:val="94DBFD"/>
                         </w:rPr>
-                        <w:t xml:space="preserve">left_depth </w:t>
-                      </w:r>
-                      <w:r>
-                        <w:rPr>
-                          <w:rFonts w:ascii="Consolas" w:eastAsia="Times New Roman" w:hAnsi="Consolas" w:cs="Courier New"/>
-                          <w:color w:val="D4D4D4"/>
-                        </w:rPr>
-                        <w:t xml:space="preserve">&gt; </w:t>
-                      </w:r>
+                        <w:t>left_depth</w:t>
+                      </w:r>
+                      <w:proofErr w:type="spellEnd"/>
                       <w:r>
                         <w:rPr>
                           <w:rFonts w:ascii="Consolas" w:eastAsia="Times New Roman" w:hAnsi="Consolas" w:cs="Courier New"/>
                           <w:color w:val="94DBFD"/>
                         </w:rPr>
+                        <w:t xml:space="preserve"> </w:t>
+                      </w:r>
+                      <w:r>
+                        <w:rPr>
+                          <w:rFonts w:ascii="Consolas" w:eastAsia="Times New Roman" w:hAnsi="Consolas" w:cs="Courier New"/>
+                          <w:color w:val="D4D4D4"/>
+                        </w:rPr>
+                        <w:t xml:space="preserve">&gt; </w:t>
+                      </w:r>
+                      <w:proofErr w:type="spellStart"/>
+                      <w:r>
+                        <w:rPr>
+                          <w:rFonts w:ascii="Consolas" w:eastAsia="Times New Roman" w:hAnsi="Consolas" w:cs="Courier New"/>
+                          <w:color w:val="94DBFD"/>
+                        </w:rPr>
                         <w:t>right_depth</w:t>
                       </w:r>
+                      <w:proofErr w:type="spellEnd"/>
                       <w:r>
                         <w:rPr>
                           <w:rFonts w:ascii="Consolas" w:eastAsia="Times New Roman" w:hAnsi="Consolas" w:cs="Courier New"/>
@@ -1950,12 +2050,21 @@
                         </w:rPr>
                         <w:t xml:space="preserve">return </w:t>
                       </w:r>
+                      <w:proofErr w:type="spellStart"/>
                       <w:r>
                         <w:rPr>
                           <w:rFonts w:ascii="Consolas" w:eastAsia="Times New Roman" w:hAnsi="Consolas" w:cs="Courier New"/>
                           <w:color w:val="94DBFD"/>
                         </w:rPr>
-                        <w:t xml:space="preserve">left_depth </w:t>
+                        <w:t>left_depth</w:t>
+                      </w:r>
+                      <w:proofErr w:type="spellEnd"/>
+                      <w:r>
+                        <w:rPr>
+                          <w:rFonts w:ascii="Consolas" w:eastAsia="Times New Roman" w:hAnsi="Consolas" w:cs="Courier New"/>
+                          <w:color w:val="94DBFD"/>
+                        </w:rPr>
+                        <w:t xml:space="preserve"> </w:t>
                       </w:r>
                       <w:r>
                         <w:rPr>
@@ -2001,12 +2110,21 @@
                         <w:br/>
                         <w:t xml:space="preserve">         return </w:t>
                       </w:r>
+                      <w:proofErr w:type="spellStart"/>
                       <w:r>
                         <w:rPr>
                           <w:rFonts w:ascii="Consolas" w:eastAsia="Times New Roman" w:hAnsi="Consolas" w:cs="Courier New"/>
                           <w:color w:val="94DBFD"/>
                         </w:rPr>
-                        <w:t xml:space="preserve">right_depth </w:t>
+                        <w:t>right_depth</w:t>
+                      </w:r>
+                      <w:proofErr w:type="spellEnd"/>
+                      <w:r>
+                        <w:rPr>
+                          <w:rFonts w:ascii="Consolas" w:eastAsia="Times New Roman" w:hAnsi="Consolas" w:cs="Courier New"/>
+                          <w:color w:val="94DBFD"/>
+                        </w:rPr>
+                        <w:t xml:space="preserve"> </w:t>
                       </w:r>
                       <w:r>
                         <w:rPr>
@@ -2094,6 +2212,7 @@
                         </w:rPr>
                         <w:t xml:space="preserve">public void </w:t>
                       </w:r>
+                      <w:proofErr w:type="spellStart"/>
                       <w:r>
                         <w:rPr>
                           <w:rFonts w:ascii="Consolas" w:hAnsi="Consolas"/>
@@ -2103,6 +2222,7 @@
                         </w:rPr>
                         <w:t>traversePreOrder</w:t>
                       </w:r>
+                      <w:proofErr w:type="spellEnd"/>
                       <w:r>
                         <w:rPr>
                           <w:rFonts w:ascii="Consolas" w:hAnsi="Consolas"/>
@@ -2194,6 +2314,7 @@
                         <w:br/>
                         <w:t xml:space="preserve">   </w:t>
                       </w:r>
+                      <w:proofErr w:type="spellStart"/>
                       <w:r>
                         <w:rPr>
                           <w:rFonts w:ascii="Consolas" w:hAnsi="Consolas"/>
@@ -2203,6 +2324,7 @@
                         </w:rPr>
                         <w:t>traversePreOrder</w:t>
                       </w:r>
+                      <w:proofErr w:type="spellEnd"/>
                       <w:r>
                         <w:rPr>
                           <w:rFonts w:ascii="Consolas" w:hAnsi="Consolas"/>
@@ -2285,6 +2407,7 @@
                         </w:rPr>
                         <w:t xml:space="preserve">private void </w:t>
                       </w:r>
+                      <w:proofErr w:type="spellStart"/>
                       <w:r>
                         <w:rPr>
                           <w:rFonts w:ascii="Consolas" w:hAnsi="Consolas"/>
@@ -2294,6 +2417,7 @@
                         </w:rPr>
                         <w:t>traversePreOrder</w:t>
                       </w:r>
+                      <w:proofErr w:type="spellEnd"/>
                       <w:r>
                         <w:rPr>
                           <w:rFonts w:ascii="Consolas" w:hAnsi="Consolas"/>
@@ -2549,6 +2673,7 @@
                         <w:br/>
                         <w:t xml:space="preserve">   </w:t>
                       </w:r>
+                      <w:proofErr w:type="spellStart"/>
                       <w:r>
                         <w:rPr>
                           <w:rFonts w:ascii="Consolas" w:hAnsi="Consolas"/>
@@ -2576,6 +2701,7 @@
                         </w:rPr>
                         <w:t>accept</w:t>
                       </w:r>
+                      <w:proofErr w:type="spellEnd"/>
                       <w:r>
                         <w:rPr>
                           <w:rFonts w:ascii="Consolas" w:hAnsi="Consolas"/>
@@ -2613,6 +2739,7 @@
                         <w:br/>
                         <w:t xml:space="preserve">   </w:t>
                       </w:r>
+                      <w:proofErr w:type="spellStart"/>
                       <w:r>
                         <w:rPr>
                           <w:rFonts w:ascii="Consolas" w:hAnsi="Consolas"/>
@@ -2622,6 +2749,7 @@
                         </w:rPr>
                         <w:t>traversePreOrder</w:t>
                       </w:r>
+                      <w:proofErr w:type="spellEnd"/>
                       <w:r>
                         <w:rPr>
                           <w:rFonts w:ascii="Consolas" w:hAnsi="Consolas"/>
@@ -2631,6 +2759,7 @@
                         </w:rPr>
                         <w:t>(</w:t>
                       </w:r>
+                      <w:proofErr w:type="spellStart"/>
                       <w:r>
                         <w:rPr>
                           <w:rFonts w:ascii="Consolas" w:hAnsi="Consolas"/>
@@ -2658,6 +2787,7 @@
                         </w:rPr>
                         <w:t>left</w:t>
                       </w:r>
+                      <w:proofErr w:type="spellEnd"/>
                       <w:r>
                         <w:rPr>
                           <w:rFonts w:ascii="Consolas" w:hAnsi="Consolas"/>
@@ -2695,6 +2825,7 @@
                         <w:br/>
                         <w:t xml:space="preserve">   </w:t>
                       </w:r>
+                      <w:proofErr w:type="spellStart"/>
                       <w:r>
                         <w:rPr>
                           <w:rFonts w:ascii="Consolas" w:hAnsi="Consolas"/>
@@ -2704,6 +2835,7 @@
                         </w:rPr>
                         <w:t>traversePreOrder</w:t>
                       </w:r>
+                      <w:proofErr w:type="spellEnd"/>
                       <w:r>
                         <w:rPr>
                           <w:rFonts w:ascii="Consolas" w:hAnsi="Consolas"/>
@@ -2713,6 +2845,7 @@
                         </w:rPr>
                         <w:t>(</w:t>
                       </w:r>
+                      <w:proofErr w:type="spellStart"/>
                       <w:r>
                         <w:rPr>
                           <w:rFonts w:ascii="Consolas" w:hAnsi="Consolas"/>
@@ -2740,6 +2873,7 @@
                         </w:rPr>
                         <w:t>right</w:t>
                       </w:r>
+                      <w:proofErr w:type="spellEnd"/>
                       <w:r>
                         <w:rPr>
                           <w:rFonts w:ascii="Consolas" w:hAnsi="Consolas"/>
@@ -2961,7 +3095,7 @@
         <mc:AlternateContent>
           <mc:Choice Requires="wps">
             <w:drawing>
-              <wp:anchor distT="0" distB="0" distL="114300" distR="114300" simplePos="0" relativeHeight="251661312" behindDoc="0" locked="0" layoutInCell="1" allowOverlap="1" wp14:anchorId="63F7FEC8" wp14:editId="3F4713DD">
+              <wp:anchor distT="0" distB="0" distL="114300" distR="114300" simplePos="0" relativeHeight="251661312" behindDoc="0" locked="0" layoutInCell="1" allowOverlap="1" wp14:anchorId="63F7FEC8" wp14:editId="23987A0C">
                 <wp:simplePos x="0" y="0"/>
                 <wp:positionH relativeFrom="margin">
                   <wp:align>center</wp:align>
@@ -3068,6 +3202,7 @@
                               </w:rPr>
                               <w:t xml:space="preserve">&gt; </w:t>
                             </w:r>
+                            <w:proofErr w:type="spellStart"/>
                             <w:r>
                               <w:rPr>
                                 <w:rFonts w:ascii="Consolas" w:hAnsi="Consolas"/>
@@ -3075,7 +3210,17 @@
                                 <w:sz w:val="22"/>
                                 <w:szCs w:val="22"/>
                               </w:rPr>
-                              <w:t xml:space="preserve">depth_of_nodes </w:t>
+                              <w:t>depth_of_nodes</w:t>
+                            </w:r>
+                            <w:proofErr w:type="spellEnd"/>
+                            <w:r>
+                              <w:rPr>
+                                <w:rFonts w:ascii="Consolas" w:hAnsi="Consolas"/>
+                                <w:color w:val="94DBFD"/>
+                                <w:sz w:val="22"/>
+                                <w:szCs w:val="22"/>
+                              </w:rPr>
+                              <w:t xml:space="preserve"> </w:t>
                             </w:r>
                             <w:r>
                               <w:rPr>
@@ -3095,6 +3240,7 @@
                               </w:rPr>
                               <w:t xml:space="preserve">new </w:t>
                             </w:r>
+                            <w:proofErr w:type="spellStart"/>
                             <w:r>
                               <w:rPr>
                                 <w:rFonts w:ascii="Consolas" w:hAnsi="Consolas"/>
@@ -3104,14 +3250,35 @@
                               </w:rPr>
                               <w:t>ArrayList</w:t>
                             </w:r>
-                            <w:r>
-                              <w:rPr>
-                                <w:rFonts w:ascii="Consolas" w:hAnsi="Consolas"/>
-                                <w:color w:val="D4D4D4"/>
-                                <w:sz w:val="22"/>
-                                <w:szCs w:val="22"/>
-                              </w:rPr>
-                              <w:t>&lt;&gt;();</w:t>
+                            <w:proofErr w:type="spellEnd"/>
+                            <w:r>
+                              <w:rPr>
+                                <w:rFonts w:ascii="Consolas" w:hAnsi="Consolas"/>
+                                <w:color w:val="D4D4D4"/>
+                                <w:sz w:val="22"/>
+                                <w:szCs w:val="22"/>
+                              </w:rPr>
+                              <w:t>&lt;</w:t>
+                            </w:r>
+                            <w:proofErr w:type="gramStart"/>
+                            <w:r>
+                              <w:rPr>
+                                <w:rFonts w:ascii="Consolas" w:hAnsi="Consolas"/>
+                                <w:color w:val="D4D4D4"/>
+                                <w:sz w:val="22"/>
+                                <w:szCs w:val="22"/>
+                              </w:rPr>
+                              <w:t>&gt;(</w:t>
+                            </w:r>
+                            <w:proofErr w:type="gramEnd"/>
+                            <w:r>
+                              <w:rPr>
+                                <w:rFonts w:ascii="Consolas" w:hAnsi="Consolas"/>
+                                <w:color w:val="D4D4D4"/>
+                                <w:sz w:val="22"/>
+                                <w:szCs w:val="22"/>
+                              </w:rPr>
+                              <w:t>);</w:t>
                             </w:r>
                             <w:r>
                               <w:rPr>
@@ -3122,6 +3289,7 @@
                               </w:rPr>
                               <w:br/>
                             </w:r>
+                            <w:proofErr w:type="spellStart"/>
                             <w:r>
                               <w:rPr>
                                 <w:rFonts w:ascii="Consolas" w:hAnsi="Consolas"/>
@@ -3149,6 +3317,7 @@
                               </w:rPr>
                               <w:t>traverseInOrder</w:t>
                             </w:r>
+                            <w:proofErr w:type="spellEnd"/>
                             <w:r>
                               <w:rPr>
                                 <w:rFonts w:ascii="Consolas" w:hAnsi="Consolas"/>
@@ -3176,6 +3345,7 @@
                               </w:rPr>
                               <w:t xml:space="preserve">-&gt; </w:t>
                             </w:r>
+                            <w:proofErr w:type="spellStart"/>
                             <w:r>
                               <w:rPr>
                                 <w:rFonts w:ascii="Consolas" w:hAnsi="Consolas"/>
@@ -3203,6 +3373,7 @@
                               </w:rPr>
                               <w:t>add</w:t>
                             </w:r>
+                            <w:proofErr w:type="spellEnd"/>
                             <w:r>
                               <w:rPr>
                                 <w:rFonts w:ascii="Consolas" w:hAnsi="Consolas"/>
@@ -3212,6 +3383,7 @@
                               </w:rPr>
                               <w:t>(</w:t>
                             </w:r>
+                            <w:proofErr w:type="spellStart"/>
                             <w:r>
                               <w:rPr>
                                 <w:rFonts w:ascii="Consolas" w:hAnsi="Consolas"/>
@@ -3239,6 +3411,7 @@
                               </w:rPr>
                               <w:t>depth</w:t>
                             </w:r>
+                            <w:proofErr w:type="spellEnd"/>
                             <w:r>
                               <w:rPr>
                                 <w:rFonts w:ascii="Consolas" w:hAnsi="Consolas"/>
@@ -3392,6 +3565,7 @@
                         </w:rPr>
                         <w:t xml:space="preserve">&gt; </w:t>
                       </w:r>
+                      <w:proofErr w:type="spellStart"/>
                       <w:r>
                         <w:rPr>
                           <w:rFonts w:ascii="Consolas" w:hAnsi="Consolas"/>
@@ -3399,7 +3573,17 @@
                           <w:sz w:val="22"/>
                           <w:szCs w:val="22"/>
                         </w:rPr>
-                        <w:t xml:space="preserve">depth_of_nodes </w:t>
+                        <w:t>depth_of_nodes</w:t>
+                      </w:r>
+                      <w:proofErr w:type="spellEnd"/>
+                      <w:r>
+                        <w:rPr>
+                          <w:rFonts w:ascii="Consolas" w:hAnsi="Consolas"/>
+                          <w:color w:val="94DBFD"/>
+                          <w:sz w:val="22"/>
+                          <w:szCs w:val="22"/>
+                        </w:rPr>
+                        <w:t xml:space="preserve"> </w:t>
                       </w:r>
                       <w:r>
                         <w:rPr>
@@ -3419,6 +3603,7 @@
                         </w:rPr>
                         <w:t xml:space="preserve">new </w:t>
                       </w:r>
+                      <w:proofErr w:type="spellStart"/>
                       <w:r>
                         <w:rPr>
                           <w:rFonts w:ascii="Consolas" w:hAnsi="Consolas"/>
@@ -3428,14 +3613,35 @@
                         </w:rPr>
                         <w:t>ArrayList</w:t>
                       </w:r>
-                      <w:r>
-                        <w:rPr>
-                          <w:rFonts w:ascii="Consolas" w:hAnsi="Consolas"/>
-                          <w:color w:val="D4D4D4"/>
-                          <w:sz w:val="22"/>
-                          <w:szCs w:val="22"/>
-                        </w:rPr>
-                        <w:t>&lt;&gt;();</w:t>
+                      <w:proofErr w:type="spellEnd"/>
+                      <w:r>
+                        <w:rPr>
+                          <w:rFonts w:ascii="Consolas" w:hAnsi="Consolas"/>
+                          <w:color w:val="D4D4D4"/>
+                          <w:sz w:val="22"/>
+                          <w:szCs w:val="22"/>
+                        </w:rPr>
+                        <w:t>&lt;</w:t>
+                      </w:r>
+                      <w:proofErr w:type="gramStart"/>
+                      <w:r>
+                        <w:rPr>
+                          <w:rFonts w:ascii="Consolas" w:hAnsi="Consolas"/>
+                          <w:color w:val="D4D4D4"/>
+                          <w:sz w:val="22"/>
+                          <w:szCs w:val="22"/>
+                        </w:rPr>
+                        <w:t>&gt;(</w:t>
+                      </w:r>
+                      <w:proofErr w:type="gramEnd"/>
+                      <w:r>
+                        <w:rPr>
+                          <w:rFonts w:ascii="Consolas" w:hAnsi="Consolas"/>
+                          <w:color w:val="D4D4D4"/>
+                          <w:sz w:val="22"/>
+                          <w:szCs w:val="22"/>
+                        </w:rPr>
+                        <w:t>);</w:t>
                       </w:r>
                       <w:r>
                         <w:rPr>
@@ -3446,6 +3652,7 @@
                         </w:rPr>
                         <w:br/>
                       </w:r>
+                      <w:proofErr w:type="spellStart"/>
                       <w:r>
                         <w:rPr>
                           <w:rFonts w:ascii="Consolas" w:hAnsi="Consolas"/>
@@ -3473,6 +3680,7 @@
                         </w:rPr>
                         <w:t>traverseInOrder</w:t>
                       </w:r>
+                      <w:proofErr w:type="spellEnd"/>
                       <w:r>
                         <w:rPr>
                           <w:rFonts w:ascii="Consolas" w:hAnsi="Consolas"/>
@@ -3500,6 +3708,7 @@
                         </w:rPr>
                         <w:t xml:space="preserve">-&gt; </w:t>
                       </w:r>
+                      <w:proofErr w:type="spellStart"/>
                       <w:r>
                         <w:rPr>
                           <w:rFonts w:ascii="Consolas" w:hAnsi="Consolas"/>
@@ -3527,6 +3736,7 @@
                         </w:rPr>
                         <w:t>add</w:t>
                       </w:r>
+                      <w:proofErr w:type="spellEnd"/>
                       <w:r>
                         <w:rPr>
                           <w:rFonts w:ascii="Consolas" w:hAnsi="Consolas"/>
@@ -3536,6 +3746,7 @@
                         </w:rPr>
                         <w:t>(</w:t>
                       </w:r>
+                      <w:proofErr w:type="spellStart"/>
                       <w:r>
                         <w:rPr>
                           <w:rFonts w:ascii="Consolas" w:hAnsi="Consolas"/>
@@ -3563,6 +3774,7 @@
                         </w:rPr>
                         <w:t>depth</w:t>
                       </w:r>
+                      <w:proofErr w:type="spellEnd"/>
                       <w:r>
                         <w:rPr>
                           <w:rFonts w:ascii="Consolas" w:hAnsi="Consolas"/>
@@ -3687,7 +3899,7 @@
         <mc:AlternateContent>
           <mc:Choice Requires="wps">
             <w:drawing>
-              <wp:anchor distT="0" distB="0" distL="114300" distR="114300" simplePos="0" relativeHeight="251663360" behindDoc="0" locked="0" layoutInCell="1" allowOverlap="1" wp14:anchorId="5C42DF31" wp14:editId="4FD3470B">
+              <wp:anchor distT="0" distB="0" distL="114300" distR="114300" simplePos="0" relativeHeight="251663360" behindDoc="0" locked="0" layoutInCell="1" allowOverlap="1" wp14:anchorId="5C42DF31" wp14:editId="12CC447B">
                 <wp:simplePos x="0" y="0"/>
                 <wp:positionH relativeFrom="margin">
                   <wp:align>center</wp:align>
@@ -3755,6 +3967,7 @@
                               </w:rPr>
                               <w:t xml:space="preserve">public static int </w:t>
                             </w:r>
+                            <w:proofErr w:type="spellStart"/>
                             <w:r>
                               <w:rPr>
                                 <w:rFonts w:ascii="Consolas" w:hAnsi="Consolas"/>
@@ -3764,6 +3977,7 @@
                               </w:rPr>
                               <w:t>Count_Full_Nodes</w:t>
                             </w:r>
+                            <w:proofErr w:type="spellEnd"/>
                             <w:r>
                               <w:rPr>
                                 <w:rFonts w:ascii="Consolas" w:hAnsi="Consolas"/>
@@ -3773,6 +3987,7 @@
                               </w:rPr>
                               <w:t>(</w:t>
                             </w:r>
+                            <w:proofErr w:type="spellStart"/>
                             <w:r>
                               <w:rPr>
                                 <w:rFonts w:ascii="Consolas" w:hAnsi="Consolas"/>
@@ -3782,6 +3997,7 @@
                               </w:rPr>
                               <w:t>BinarySearchTree</w:t>
                             </w:r>
+                            <w:proofErr w:type="spellEnd"/>
                             <w:r>
                               <w:rPr>
                                 <w:rFonts w:ascii="Consolas" w:hAnsi="Consolas"/>
@@ -3828,6 +4044,7 @@
                               <w:br/>
                               <w:t xml:space="preserve">   </w:t>
                             </w:r>
+                            <w:proofErr w:type="spellStart"/>
                             <w:r>
                               <w:rPr>
                                 <w:rFonts w:ascii="Consolas" w:hAnsi="Consolas"/>
@@ -3835,7 +4052,17 @@
                                 <w:sz w:val="22"/>
                                 <w:szCs w:val="22"/>
                               </w:rPr>
-                              <w:t xml:space="preserve">AtomicInteger </w:t>
+                              <w:t>AtomicInteger</w:t>
+                            </w:r>
+                            <w:proofErr w:type="spellEnd"/>
+                            <w:r>
+                              <w:rPr>
+                                <w:rFonts w:ascii="Consolas" w:hAnsi="Consolas"/>
+                                <w:color w:val="39C8B0"/>
+                                <w:sz w:val="22"/>
+                                <w:szCs w:val="22"/>
+                              </w:rPr>
+                              <w:t xml:space="preserve"> </w:t>
                             </w:r>
                             <w:r>
                               <w:rPr>
@@ -3864,6 +4091,7 @@
                               </w:rPr>
                               <w:t xml:space="preserve">new </w:t>
                             </w:r>
+                            <w:proofErr w:type="spellStart"/>
                             <w:r>
                               <w:rPr>
                                 <w:rFonts w:ascii="Consolas" w:hAnsi="Consolas"/>
@@ -3873,6 +4101,7 @@
                               </w:rPr>
                               <w:t>AtomicInteger</w:t>
                             </w:r>
+                            <w:proofErr w:type="spellEnd"/>
                             <w:r>
                               <w:rPr>
                                 <w:rFonts w:ascii="Consolas" w:hAnsi="Consolas"/>
@@ -3892,6 +4121,7 @@
                               <w:br/>
                               <w:t xml:space="preserve">   </w:t>
                             </w:r>
+                            <w:proofErr w:type="spellStart"/>
                             <w:r>
                               <w:rPr>
                                 <w:rFonts w:ascii="Consolas" w:hAnsi="Consolas"/>
@@ -3919,6 +4149,7 @@
                               </w:rPr>
                               <w:t>traverseInOrder</w:t>
                             </w:r>
+                            <w:proofErr w:type="spellEnd"/>
                             <w:r>
                               <w:rPr>
                                 <w:rFonts w:ascii="Consolas" w:hAnsi="Consolas"/>
@@ -3974,6 +4205,7 @@
                               </w:rPr>
                               <w:t>(</w:t>
                             </w:r>
+                            <w:proofErr w:type="spellStart"/>
                             <w:r>
                               <w:rPr>
                                 <w:rFonts w:ascii="Consolas" w:hAnsi="Consolas"/>
@@ -4001,6 +4233,7 @@
                               </w:rPr>
                               <w:t>hasLeft</w:t>
                             </w:r>
+                            <w:proofErr w:type="spellEnd"/>
                             <w:r>
                               <w:rPr>
                                 <w:rFonts w:ascii="Consolas" w:hAnsi="Consolas"/>
@@ -4010,6 +4243,7 @@
                               </w:rPr>
                               <w:t xml:space="preserve">() &amp;&amp; </w:t>
                             </w:r>
+                            <w:proofErr w:type="spellStart"/>
                             <w:r>
                               <w:rPr>
                                 <w:rFonts w:ascii="Consolas" w:hAnsi="Consolas"/>
@@ -4037,6 +4271,7 @@
                               </w:rPr>
                               <w:t>hasRight</w:t>
                             </w:r>
+                            <w:proofErr w:type="spellEnd"/>
                             <w:r>
                               <w:rPr>
                                 <w:rFonts w:ascii="Consolas" w:hAnsi="Consolas"/>
@@ -4056,6 +4291,7 @@
                               <w:br/>
                               <w:t xml:space="preserve">         </w:t>
                             </w:r>
+                            <w:proofErr w:type="spellStart"/>
                             <w:r>
                               <w:rPr>
                                 <w:rFonts w:ascii="Consolas" w:hAnsi="Consolas"/>
@@ -4083,6 +4319,7 @@
                               </w:rPr>
                               <w:t>getAndIncrement</w:t>
                             </w:r>
+                            <w:proofErr w:type="spellEnd"/>
                             <w:r>
                               <w:rPr>
                                 <w:rFonts w:ascii="Consolas" w:hAnsi="Consolas"/>
@@ -4130,6 +4367,7 @@
                               </w:rPr>
                               <w:t xml:space="preserve">return </w:t>
                             </w:r>
+                            <w:proofErr w:type="spellStart"/>
                             <w:r>
                               <w:rPr>
                                 <w:rFonts w:ascii="Consolas" w:hAnsi="Consolas"/>
@@ -4157,6 +4395,7 @@
                               </w:rPr>
                               <w:t>get</w:t>
                             </w:r>
+                            <w:proofErr w:type="spellEnd"/>
                             <w:r>
                               <w:rPr>
                                 <w:rFonts w:ascii="Consolas" w:hAnsi="Consolas"/>
@@ -4251,6 +4490,7 @@
                         </w:rPr>
                         <w:t xml:space="preserve">public static int </w:t>
                       </w:r>
+                      <w:proofErr w:type="spellStart"/>
                       <w:r>
                         <w:rPr>
                           <w:rFonts w:ascii="Consolas" w:hAnsi="Consolas"/>
@@ -4260,6 +4500,7 @@
                         </w:rPr>
                         <w:t>Count_Full_Nodes</w:t>
                       </w:r>
+                      <w:proofErr w:type="spellEnd"/>
                       <w:r>
                         <w:rPr>
                           <w:rFonts w:ascii="Consolas" w:hAnsi="Consolas"/>
@@ -4269,6 +4510,7 @@
                         </w:rPr>
                         <w:t>(</w:t>
                       </w:r>
+                      <w:proofErr w:type="spellStart"/>
                       <w:r>
                         <w:rPr>
                           <w:rFonts w:ascii="Consolas" w:hAnsi="Consolas"/>
@@ -4278,6 +4520,7 @@
                         </w:rPr>
                         <w:t>BinarySearchTree</w:t>
                       </w:r>
+                      <w:proofErr w:type="spellEnd"/>
                       <w:r>
                         <w:rPr>
                           <w:rFonts w:ascii="Consolas" w:hAnsi="Consolas"/>
@@ -4324,6 +4567,7 @@
                         <w:br/>
                         <w:t xml:space="preserve">   </w:t>
                       </w:r>
+                      <w:proofErr w:type="spellStart"/>
                       <w:r>
                         <w:rPr>
                           <w:rFonts w:ascii="Consolas" w:hAnsi="Consolas"/>
@@ -4331,7 +4575,17 @@
                           <w:sz w:val="22"/>
                           <w:szCs w:val="22"/>
                         </w:rPr>
-                        <w:t xml:space="preserve">AtomicInteger </w:t>
+                        <w:t>AtomicInteger</w:t>
+                      </w:r>
+                      <w:proofErr w:type="spellEnd"/>
+                      <w:r>
+                        <w:rPr>
+                          <w:rFonts w:ascii="Consolas" w:hAnsi="Consolas"/>
+                          <w:color w:val="39C8B0"/>
+                          <w:sz w:val="22"/>
+                          <w:szCs w:val="22"/>
+                        </w:rPr>
+                        <w:t xml:space="preserve"> </w:t>
                       </w:r>
                       <w:r>
                         <w:rPr>
@@ -4360,6 +4614,7 @@
                         </w:rPr>
                         <w:t xml:space="preserve">new </w:t>
                       </w:r>
+                      <w:proofErr w:type="spellStart"/>
                       <w:r>
                         <w:rPr>
                           <w:rFonts w:ascii="Consolas" w:hAnsi="Consolas"/>
@@ -4369,6 +4624,7 @@
                         </w:rPr>
                         <w:t>AtomicInteger</w:t>
                       </w:r>
+                      <w:proofErr w:type="spellEnd"/>
                       <w:r>
                         <w:rPr>
                           <w:rFonts w:ascii="Consolas" w:hAnsi="Consolas"/>
@@ -4388,6 +4644,7 @@
                         <w:br/>
                         <w:t xml:space="preserve">   </w:t>
                       </w:r>
+                      <w:proofErr w:type="spellStart"/>
                       <w:r>
                         <w:rPr>
                           <w:rFonts w:ascii="Consolas" w:hAnsi="Consolas"/>
@@ -4415,6 +4672,7 @@
                         </w:rPr>
                         <w:t>traverseInOrder</w:t>
                       </w:r>
+                      <w:proofErr w:type="spellEnd"/>
                       <w:r>
                         <w:rPr>
                           <w:rFonts w:ascii="Consolas" w:hAnsi="Consolas"/>
@@ -4470,6 +4728,7 @@
                         </w:rPr>
                         <w:t>(</w:t>
                       </w:r>
+                      <w:proofErr w:type="spellStart"/>
                       <w:r>
                         <w:rPr>
                           <w:rFonts w:ascii="Consolas" w:hAnsi="Consolas"/>
@@ -4497,6 +4756,7 @@
                         </w:rPr>
                         <w:t>hasLeft</w:t>
                       </w:r>
+                      <w:proofErr w:type="spellEnd"/>
                       <w:r>
                         <w:rPr>
                           <w:rFonts w:ascii="Consolas" w:hAnsi="Consolas"/>
@@ -4506,6 +4766,7 @@
                         </w:rPr>
                         <w:t xml:space="preserve">() &amp;&amp; </w:t>
                       </w:r>
+                      <w:proofErr w:type="spellStart"/>
                       <w:r>
                         <w:rPr>
                           <w:rFonts w:ascii="Consolas" w:hAnsi="Consolas"/>
@@ -4533,6 +4794,7 @@
                         </w:rPr>
                         <w:t>hasRight</w:t>
                       </w:r>
+                      <w:proofErr w:type="spellEnd"/>
                       <w:r>
                         <w:rPr>
                           <w:rFonts w:ascii="Consolas" w:hAnsi="Consolas"/>
@@ -4552,6 +4814,7 @@
                         <w:br/>
                         <w:t xml:space="preserve">         </w:t>
                       </w:r>
+                      <w:proofErr w:type="spellStart"/>
                       <w:r>
                         <w:rPr>
                           <w:rFonts w:ascii="Consolas" w:hAnsi="Consolas"/>
@@ -4579,6 +4842,7 @@
                         </w:rPr>
                         <w:t>getAndIncrement</w:t>
                       </w:r>
+                      <w:proofErr w:type="spellEnd"/>
                       <w:r>
                         <w:rPr>
                           <w:rFonts w:ascii="Consolas" w:hAnsi="Consolas"/>
@@ -4626,6 +4890,7 @@
                         </w:rPr>
                         <w:t xml:space="preserve">return </w:t>
                       </w:r>
+                      <w:proofErr w:type="spellStart"/>
                       <w:r>
                         <w:rPr>
                           <w:rFonts w:ascii="Consolas" w:hAnsi="Consolas"/>
@@ -4653,6 +4918,7 @@
                         </w:rPr>
                         <w:t>get</w:t>
                       </w:r>
+                      <w:proofErr w:type="spellEnd"/>
                       <w:r>
                         <w:rPr>
                           <w:rFonts w:ascii="Consolas" w:hAnsi="Consolas"/>
@@ -4763,7 +5029,1136 @@
         <w:t>Question 2:</w:t>
       </w:r>
     </w:p>
+    <w:p>
+      <w:pPr>
+        <w:pStyle w:val="ListParagraph"/>
+        <w:numPr>
+          <w:ilvl w:val="0"/>
+          <w:numId w:val="3"/>
+        </w:numPr>
+      </w:pPr>
+      <w:r>
+        <w:rPr>
+          <w:noProof/>
+        </w:rPr>
+        <w:drawing>
+          <wp:anchor distT="0" distB="0" distL="114300" distR="114300" simplePos="0" relativeHeight="251664384" behindDoc="0" locked="0" layoutInCell="1" allowOverlap="1" wp14:anchorId="1A778B13" wp14:editId="441FC218">
+            <wp:simplePos x="0" y="0"/>
+            <wp:positionH relativeFrom="column">
+              <wp:posOffset>460375</wp:posOffset>
+            </wp:positionH>
+            <wp:positionV relativeFrom="paragraph">
+              <wp:posOffset>182880</wp:posOffset>
+            </wp:positionV>
+            <wp:extent cx="2706370" cy="1546225"/>
+            <wp:effectExtent l="0" t="0" r="0" b="0"/>
+            <wp:wrapNone/>
+            <wp:docPr id="4" name="Picture 4"/>
+            <wp:cNvGraphicFramePr>
+              <a:graphicFrameLocks xmlns:a="http://schemas.openxmlformats.org/drawingml/2006/main" noChangeAspect="1"/>
+            </wp:cNvGraphicFramePr>
+            <a:graphic xmlns:a="http://schemas.openxmlformats.org/drawingml/2006/main">
+              <a:graphicData uri="http://schemas.openxmlformats.org/drawingml/2006/picture">
+                <pic:pic xmlns:pic="http://schemas.openxmlformats.org/drawingml/2006/picture">
+                  <pic:nvPicPr>
+                    <pic:cNvPr id="0" name="Picture 1"/>
+                    <pic:cNvPicPr>
+                      <a:picLocks noChangeAspect="1" noChangeArrowheads="1"/>
+                    </pic:cNvPicPr>
+                  </pic:nvPicPr>
+                  <pic:blipFill>
+                    <a:blip r:embed="rId5" cstate="print">
+                      <a:extLst>
+                        <a:ext uri="{28A0092B-C50C-407E-A947-70E740481C1C}">
+                          <a14:useLocalDpi xmlns:a14="http://schemas.microsoft.com/office/drawing/2010/main" val="0"/>
+                        </a:ext>
+                      </a:extLst>
+                    </a:blip>
+                    <a:srcRect/>
+                    <a:stretch>
+                      <a:fillRect/>
+                    </a:stretch>
+                  </pic:blipFill>
+                  <pic:spPr bwMode="auto">
+                    <a:xfrm>
+                      <a:off x="0" y="0"/>
+                      <a:ext cx="2706370" cy="1546225"/>
+                    </a:xfrm>
+                    <a:prstGeom prst="rect">
+                      <a:avLst/>
+                    </a:prstGeom>
+                    <a:noFill/>
+                    <a:ln>
+                      <a:noFill/>
+                    </a:ln>
+                  </pic:spPr>
+                </pic:pic>
+              </a:graphicData>
+            </a:graphic>
+            <wp14:sizeRelH relativeFrom="margin">
+              <wp14:pctWidth>0</wp14:pctWidth>
+            </wp14:sizeRelH>
+            <wp14:sizeRelV relativeFrom="margin">
+              <wp14:pctHeight>0</wp14:pctHeight>
+            </wp14:sizeRelV>
+          </wp:anchor>
+        </w:drawing>
+      </w:r>
+      <w:r>
+        <w:t>Initial Tree</w:t>
+      </w:r>
+    </w:p>
+    <w:p>
+      <w:pPr>
+        <w:pStyle w:val="ListParagraph"/>
+      </w:pPr>
+    </w:p>
+    <w:p>
+      <w:pPr>
+        <w:pStyle w:val="ListParagraph"/>
+      </w:pPr>
+    </w:p>
+    <w:p>
+      <w:pPr>
+        <w:pStyle w:val="ListParagraph"/>
+      </w:pPr>
+    </w:p>
+    <w:p>
+      <w:pPr>
+        <w:pStyle w:val="ListParagraph"/>
+      </w:pPr>
+    </w:p>
+    <w:p>
+      <w:pPr>
+        <w:pStyle w:val="ListParagraph"/>
+      </w:pPr>
+    </w:p>
+    <w:p>
+      <w:pPr>
+        <w:pStyle w:val="ListParagraph"/>
+      </w:pPr>
+    </w:p>
+    <w:p>
+      <w:pPr>
+        <w:pStyle w:val="ListParagraph"/>
+      </w:pPr>
+    </w:p>
+    <w:p>
+      <w:pPr>
+        <w:pStyle w:val="ListParagraph"/>
+      </w:pPr>
+    </w:p>
+    <w:p>
+      <w:pPr>
+        <w:pStyle w:val="ListParagraph"/>
+      </w:pPr>
+    </w:p>
+    <w:p>
+      <w:pPr>
+        <w:pStyle w:val="ListParagraph"/>
+      </w:pPr>
+      <w:r>
+        <w:t xml:space="preserve">After </w:t>
+      </w:r>
+      <w:r>
+        <w:t>Mini-</w:t>
+      </w:r>
+      <w:r>
+        <w:t>Heap tree</w:t>
+      </w:r>
+    </w:p>
+    <w:p>
+      <w:pPr>
+        <w:pStyle w:val="ListParagraph"/>
+      </w:pPr>
+      <w:r>
+        <w:rPr>
+          <w:noProof/>
+        </w:rPr>
+        <w:drawing>
+          <wp:anchor distT="0" distB="0" distL="114300" distR="114300" simplePos="0" relativeHeight="251665408" behindDoc="0" locked="0" layoutInCell="1" allowOverlap="1" wp14:anchorId="300ABE25" wp14:editId="37F954CE">
+            <wp:simplePos x="0" y="0"/>
+            <wp:positionH relativeFrom="column">
+              <wp:posOffset>460172</wp:posOffset>
+            </wp:positionH>
+            <wp:positionV relativeFrom="paragraph">
+              <wp:posOffset>8611</wp:posOffset>
+            </wp:positionV>
+            <wp:extent cx="4484217" cy="2115070"/>
+            <wp:effectExtent l="0" t="0" r="0" b="0"/>
+            <wp:wrapNone/>
+            <wp:docPr id="6" name="Picture 6"/>
+            <wp:cNvGraphicFramePr>
+              <a:graphicFrameLocks xmlns:a="http://schemas.openxmlformats.org/drawingml/2006/main" noChangeAspect="1"/>
+            </wp:cNvGraphicFramePr>
+            <a:graphic xmlns:a="http://schemas.openxmlformats.org/drawingml/2006/main">
+              <a:graphicData uri="http://schemas.openxmlformats.org/drawingml/2006/picture">
+                <pic:pic xmlns:pic="http://schemas.openxmlformats.org/drawingml/2006/picture">
+                  <pic:nvPicPr>
+                    <pic:cNvPr id="0" name="Picture 3"/>
+                    <pic:cNvPicPr>
+                      <a:picLocks noChangeAspect="1" noChangeArrowheads="1"/>
+                    </pic:cNvPicPr>
+                  </pic:nvPicPr>
+                  <pic:blipFill>
+                    <a:blip r:embed="rId6">
+                      <a:extLst>
+                        <a:ext uri="{28A0092B-C50C-407E-A947-70E740481C1C}">
+                          <a14:useLocalDpi xmlns:a14="http://schemas.microsoft.com/office/drawing/2010/main" val="0"/>
+                        </a:ext>
+                      </a:extLst>
+                    </a:blip>
+                    <a:srcRect/>
+                    <a:stretch>
+                      <a:fillRect/>
+                    </a:stretch>
+                  </pic:blipFill>
+                  <pic:spPr bwMode="auto">
+                    <a:xfrm>
+                      <a:off x="0" y="0"/>
+                      <a:ext cx="4484217" cy="2115070"/>
+                    </a:xfrm>
+                    <a:prstGeom prst="rect">
+                      <a:avLst/>
+                    </a:prstGeom>
+                    <a:noFill/>
+                    <a:ln>
+                      <a:noFill/>
+                    </a:ln>
+                  </pic:spPr>
+                </pic:pic>
+              </a:graphicData>
+            </a:graphic>
+            <wp14:sizeRelH relativeFrom="margin">
+              <wp14:pctWidth>0</wp14:pctWidth>
+            </wp14:sizeRelH>
+            <wp14:sizeRelV relativeFrom="margin">
+              <wp14:pctHeight>0</wp14:pctHeight>
+            </wp14:sizeRelV>
+          </wp:anchor>
+        </w:drawing>
+      </w:r>
+    </w:p>
+    <w:p>
+      <w:pPr>
+        <w:pStyle w:val="ListParagraph"/>
+      </w:pPr>
+    </w:p>
+    <w:p>
+      <w:pPr>
+        <w:pStyle w:val="ListParagraph"/>
+      </w:pPr>
+    </w:p>
+    <w:p>
+      <w:pPr>
+        <w:pStyle w:val="ListParagraph"/>
+      </w:pPr>
+    </w:p>
+    <w:p>
+      <w:pPr>
+        <w:pStyle w:val="ListParagraph"/>
+      </w:pPr>
+    </w:p>
+    <w:p>
+      <w:pPr>
+        <w:pStyle w:val="ListParagraph"/>
+      </w:pPr>
+    </w:p>
+    <w:p>
+      <w:pPr>
+        <w:pStyle w:val="ListParagraph"/>
+      </w:pPr>
+    </w:p>
+    <w:p>
+      <w:pPr>
+        <w:pStyle w:val="ListParagraph"/>
+      </w:pPr>
+    </w:p>
+    <w:p>
+      <w:pPr>
+        <w:pStyle w:val="ListParagraph"/>
+      </w:pPr>
+    </w:p>
+    <w:p>
+      <w:pPr>
+        <w:pStyle w:val="ListParagraph"/>
+      </w:pPr>
+    </w:p>
+    <w:p>
+      <w:pPr>
+        <w:pStyle w:val="ListParagraph"/>
+      </w:pPr>
+    </w:p>
+    <w:p>
+      <w:pPr>
+        <w:pStyle w:val="ListParagraph"/>
+      </w:pPr>
+    </w:p>
+    <w:p>
+      <w:pPr>
+        <w:pStyle w:val="ListParagraph"/>
+      </w:pPr>
+    </w:p>
+    <w:p>
+      <w:pPr>
+        <w:pStyle w:val="ListParagraph"/>
+      </w:pPr>
+      <w:r>
+        <w:lastRenderedPageBreak/>
+        <w:t>Here I used a tree drawer after each step:</w:t>
+      </w:r>
+    </w:p>
+    <w:p>
+      <w:pPr>
+        <w:pStyle w:val="ListParagraph"/>
+      </w:pPr>
+      <w:r>
+        <w:rPr>
+          <w:noProof/>
+        </w:rPr>
+        <w:drawing>
+          <wp:anchor distT="0" distB="0" distL="114300" distR="114300" simplePos="0" relativeHeight="251666432" behindDoc="0" locked="0" layoutInCell="1" allowOverlap="1" wp14:anchorId="476611A6" wp14:editId="18D2B458">
+            <wp:simplePos x="0" y="0"/>
+            <wp:positionH relativeFrom="margin">
+              <wp:posOffset>-813</wp:posOffset>
+            </wp:positionH>
+            <wp:positionV relativeFrom="paragraph">
+              <wp:posOffset>120853</wp:posOffset>
+            </wp:positionV>
+            <wp:extent cx="3364865" cy="1876425"/>
+            <wp:effectExtent l="0" t="0" r="6985" b="9525"/>
+            <wp:wrapNone/>
+            <wp:docPr id="7" name="Picture 7"/>
+            <wp:cNvGraphicFramePr>
+              <a:graphicFrameLocks xmlns:a="http://schemas.openxmlformats.org/drawingml/2006/main" noChangeAspect="1"/>
+            </wp:cNvGraphicFramePr>
+            <a:graphic xmlns:a="http://schemas.openxmlformats.org/drawingml/2006/main">
+              <a:graphicData uri="http://schemas.openxmlformats.org/drawingml/2006/picture">
+                <pic:pic xmlns:pic="http://schemas.openxmlformats.org/drawingml/2006/picture">
+                  <pic:nvPicPr>
+                    <pic:cNvPr id="1" name=""/>
+                    <pic:cNvPicPr/>
+                  </pic:nvPicPr>
+                  <pic:blipFill>
+                    <a:blip r:embed="rId7">
+                      <a:extLst>
+                        <a:ext uri="{28A0092B-C50C-407E-A947-70E740481C1C}">
+                          <a14:useLocalDpi xmlns:a14="http://schemas.microsoft.com/office/drawing/2010/main" val="0"/>
+                        </a:ext>
+                      </a:extLst>
+                    </a:blip>
+                    <a:stretch>
+                      <a:fillRect/>
+                    </a:stretch>
+                  </pic:blipFill>
+                  <pic:spPr>
+                    <a:xfrm>
+                      <a:off x="0" y="0"/>
+                      <a:ext cx="3364865" cy="1876425"/>
+                    </a:xfrm>
+                    <a:prstGeom prst="rect">
+                      <a:avLst/>
+                    </a:prstGeom>
+                  </pic:spPr>
+                </pic:pic>
+              </a:graphicData>
+            </a:graphic>
+          </wp:anchor>
+        </w:drawing>
+      </w:r>
+    </w:p>
+    <w:p>
+      <w:pPr>
+        <w:pStyle w:val="ListParagraph"/>
+      </w:pPr>
+    </w:p>
+    <w:p>
+      <w:pPr>
+        <w:pStyle w:val="ListParagraph"/>
+      </w:pPr>
+    </w:p>
+    <w:p>
+      <w:pPr>
+        <w:pStyle w:val="ListParagraph"/>
+      </w:pPr>
+    </w:p>
+    <w:p>
+      <w:pPr>
+        <w:pStyle w:val="ListParagraph"/>
+      </w:pPr>
+    </w:p>
+    <w:p>
+      <w:pPr>
+        <w:pStyle w:val="ListParagraph"/>
+      </w:pPr>
+    </w:p>
+    <w:p>
+      <w:pPr>
+        <w:pStyle w:val="ListParagraph"/>
+      </w:pPr>
+    </w:p>
+    <w:p>
+      <w:pPr>
+        <w:pStyle w:val="ListParagraph"/>
+      </w:pPr>
+    </w:p>
+    <w:p>
+      <w:pPr>
+        <w:pStyle w:val="ListParagraph"/>
+      </w:pPr>
+    </w:p>
+    <w:p>
+      <w:pPr>
+        <w:pStyle w:val="ListParagraph"/>
+      </w:pPr>
+    </w:p>
+    <w:p>
+      <w:pPr>
+        <w:pStyle w:val="ListParagraph"/>
+      </w:pPr>
+    </w:p>
+    <w:p>
+      <w:pPr>
+        <w:pStyle w:val="ListParagraph"/>
+      </w:pPr>
+      <w:r>
+        <w:rPr>
+          <w:noProof/>
+        </w:rPr>
+        <w:drawing>
+          <wp:anchor distT="0" distB="0" distL="114300" distR="114300" simplePos="0" relativeHeight="251667456" behindDoc="0" locked="0" layoutInCell="1" allowOverlap="1" wp14:anchorId="113737EC" wp14:editId="623064B1">
+            <wp:simplePos x="0" y="0"/>
+            <wp:positionH relativeFrom="margin">
+              <wp:posOffset>-635</wp:posOffset>
+            </wp:positionH>
+            <wp:positionV relativeFrom="paragraph">
+              <wp:posOffset>7620</wp:posOffset>
+            </wp:positionV>
+            <wp:extent cx="3321050" cy="1863725"/>
+            <wp:effectExtent l="0" t="0" r="0" b="3175"/>
+            <wp:wrapNone/>
+            <wp:docPr id="8" name="Picture 8"/>
+            <wp:cNvGraphicFramePr>
+              <a:graphicFrameLocks xmlns:a="http://schemas.openxmlformats.org/drawingml/2006/main" noChangeAspect="1"/>
+            </wp:cNvGraphicFramePr>
+            <a:graphic xmlns:a="http://schemas.openxmlformats.org/drawingml/2006/main">
+              <a:graphicData uri="http://schemas.openxmlformats.org/drawingml/2006/picture">
+                <pic:pic xmlns:pic="http://schemas.openxmlformats.org/drawingml/2006/picture">
+                  <pic:nvPicPr>
+                    <pic:cNvPr id="1" name=""/>
+                    <pic:cNvPicPr/>
+                  </pic:nvPicPr>
+                  <pic:blipFill>
+                    <a:blip r:embed="rId8">
+                      <a:extLst>
+                        <a:ext uri="{28A0092B-C50C-407E-A947-70E740481C1C}">
+                          <a14:useLocalDpi xmlns:a14="http://schemas.microsoft.com/office/drawing/2010/main" val="0"/>
+                        </a:ext>
+                      </a:extLst>
+                    </a:blip>
+                    <a:stretch>
+                      <a:fillRect/>
+                    </a:stretch>
+                  </pic:blipFill>
+                  <pic:spPr>
+                    <a:xfrm>
+                      <a:off x="0" y="0"/>
+                      <a:ext cx="3321050" cy="1863725"/>
+                    </a:xfrm>
+                    <a:prstGeom prst="rect">
+                      <a:avLst/>
+                    </a:prstGeom>
+                  </pic:spPr>
+                </pic:pic>
+              </a:graphicData>
+            </a:graphic>
+          </wp:anchor>
+        </w:drawing>
+      </w:r>
+    </w:p>
+    <w:p>
+      <w:pPr>
+        <w:pStyle w:val="ListParagraph"/>
+      </w:pPr>
+    </w:p>
+    <w:p>
+      <w:pPr>
+        <w:pStyle w:val="ListParagraph"/>
+      </w:pPr>
+    </w:p>
+    <w:p>
+      <w:pPr>
+        <w:pStyle w:val="ListParagraph"/>
+      </w:pPr>
+    </w:p>
+    <w:p>
+      <w:pPr>
+        <w:pStyle w:val="ListParagraph"/>
+      </w:pPr>
+    </w:p>
+    <w:p>
+      <w:pPr>
+        <w:pStyle w:val="ListParagraph"/>
+      </w:pPr>
+    </w:p>
+    <w:p>
+      <w:pPr>
+        <w:pStyle w:val="ListParagraph"/>
+      </w:pPr>
+    </w:p>
+    <w:p>
+      <w:pPr>
+        <w:pStyle w:val="ListParagraph"/>
+      </w:pPr>
+    </w:p>
+    <w:p>
+      <w:pPr>
+        <w:pStyle w:val="ListParagraph"/>
+      </w:pPr>
+    </w:p>
+    <w:p>
+      <w:pPr>
+        <w:pStyle w:val="ListParagraph"/>
+      </w:pPr>
+    </w:p>
+    <w:p>
+      <w:pPr>
+        <w:pStyle w:val="ListParagraph"/>
+      </w:pPr>
+      <w:r>
+        <w:rPr>
+          <w:noProof/>
+        </w:rPr>
+        <w:drawing>
+          <wp:anchor distT="0" distB="0" distL="114300" distR="114300" simplePos="0" relativeHeight="251668480" behindDoc="0" locked="0" layoutInCell="1" allowOverlap="1" wp14:anchorId="6AA48431" wp14:editId="331B35D1">
+            <wp:simplePos x="0" y="0"/>
+            <wp:positionH relativeFrom="margin">
+              <wp:posOffset>-991</wp:posOffset>
+            </wp:positionH>
+            <wp:positionV relativeFrom="paragraph">
+              <wp:posOffset>38100</wp:posOffset>
+            </wp:positionV>
+            <wp:extent cx="3394710" cy="2047875"/>
+            <wp:effectExtent l="0" t="0" r="0" b="9525"/>
+            <wp:wrapNone/>
+            <wp:docPr id="9" name="Picture 9"/>
+            <wp:cNvGraphicFramePr>
+              <a:graphicFrameLocks xmlns:a="http://schemas.openxmlformats.org/drawingml/2006/main" noChangeAspect="1"/>
+            </wp:cNvGraphicFramePr>
+            <a:graphic xmlns:a="http://schemas.openxmlformats.org/drawingml/2006/main">
+              <a:graphicData uri="http://schemas.openxmlformats.org/drawingml/2006/picture">
+                <pic:pic xmlns:pic="http://schemas.openxmlformats.org/drawingml/2006/picture">
+                  <pic:nvPicPr>
+                    <pic:cNvPr id="1" name=""/>
+                    <pic:cNvPicPr/>
+                  </pic:nvPicPr>
+                  <pic:blipFill>
+                    <a:blip r:embed="rId9">
+                      <a:extLst>
+                        <a:ext uri="{28A0092B-C50C-407E-A947-70E740481C1C}">
+                          <a14:useLocalDpi xmlns:a14="http://schemas.microsoft.com/office/drawing/2010/main" val="0"/>
+                        </a:ext>
+                      </a:extLst>
+                    </a:blip>
+                    <a:stretch>
+                      <a:fillRect/>
+                    </a:stretch>
+                  </pic:blipFill>
+                  <pic:spPr>
+                    <a:xfrm>
+                      <a:off x="0" y="0"/>
+                      <a:ext cx="3394710" cy="2047875"/>
+                    </a:xfrm>
+                    <a:prstGeom prst="rect">
+                      <a:avLst/>
+                    </a:prstGeom>
+                  </pic:spPr>
+                </pic:pic>
+              </a:graphicData>
+            </a:graphic>
+          </wp:anchor>
+        </w:drawing>
+      </w:r>
+    </w:p>
+    <w:p>
+      <w:pPr>
+        <w:pStyle w:val="ListParagraph"/>
+      </w:pPr>
+    </w:p>
+    <w:p>
+      <w:pPr>
+        <w:pStyle w:val="ListParagraph"/>
+      </w:pPr>
+    </w:p>
+    <w:p>
+      <w:pPr>
+        <w:pStyle w:val="ListParagraph"/>
+      </w:pPr>
+    </w:p>
+    <w:p>
+      <w:pPr>
+        <w:pStyle w:val="ListParagraph"/>
+      </w:pPr>
+    </w:p>
+    <w:p>
+      <w:pPr>
+        <w:pStyle w:val="ListParagraph"/>
+      </w:pPr>
+    </w:p>
+    <w:p>
+      <w:pPr>
+        <w:pStyle w:val="ListParagraph"/>
+      </w:pPr>
+    </w:p>
+    <w:p>
+      <w:pPr>
+        <w:pStyle w:val="ListParagraph"/>
+      </w:pPr>
+    </w:p>
+    <w:p>
+      <w:pPr>
+        <w:pStyle w:val="ListParagraph"/>
+      </w:pPr>
+    </w:p>
+    <w:p>
+      <w:pPr>
+        <w:pStyle w:val="ListParagraph"/>
+      </w:pPr>
+    </w:p>
+    <w:p>
+      <w:pPr>
+        <w:pStyle w:val="ListParagraph"/>
+      </w:pPr>
+    </w:p>
+    <w:p>
+      <w:pPr>
+        <w:pStyle w:val="ListParagraph"/>
+      </w:pPr>
+      <w:r>
+        <w:rPr>
+          <w:noProof/>
+        </w:rPr>
+        <w:drawing>
+          <wp:anchor distT="0" distB="0" distL="114300" distR="114300" simplePos="0" relativeHeight="251669504" behindDoc="0" locked="0" layoutInCell="1" allowOverlap="1" wp14:anchorId="3B95A277" wp14:editId="5C2D5003">
+            <wp:simplePos x="0" y="0"/>
+            <wp:positionH relativeFrom="margin">
+              <wp:align>left</wp:align>
+            </wp:positionH>
+            <wp:positionV relativeFrom="paragraph">
+              <wp:posOffset>5080</wp:posOffset>
+            </wp:positionV>
+            <wp:extent cx="3079699" cy="1841239"/>
+            <wp:effectExtent l="0" t="0" r="6985" b="6985"/>
+            <wp:wrapNone/>
+            <wp:docPr id="10" name="Picture 10"/>
+            <wp:cNvGraphicFramePr>
+              <a:graphicFrameLocks xmlns:a="http://schemas.openxmlformats.org/drawingml/2006/main" noChangeAspect="1"/>
+            </wp:cNvGraphicFramePr>
+            <a:graphic xmlns:a="http://schemas.openxmlformats.org/drawingml/2006/main">
+              <a:graphicData uri="http://schemas.openxmlformats.org/drawingml/2006/picture">
+                <pic:pic xmlns:pic="http://schemas.openxmlformats.org/drawingml/2006/picture">
+                  <pic:nvPicPr>
+                    <pic:cNvPr id="1" name=""/>
+                    <pic:cNvPicPr/>
+                  </pic:nvPicPr>
+                  <pic:blipFill>
+                    <a:blip r:embed="rId10">
+                      <a:extLst>
+                        <a:ext uri="{28A0092B-C50C-407E-A947-70E740481C1C}">
+                          <a14:useLocalDpi xmlns:a14="http://schemas.microsoft.com/office/drawing/2010/main" val="0"/>
+                        </a:ext>
+                      </a:extLst>
+                    </a:blip>
+                    <a:stretch>
+                      <a:fillRect/>
+                    </a:stretch>
+                  </pic:blipFill>
+                  <pic:spPr>
+                    <a:xfrm>
+                      <a:off x="0" y="0"/>
+                      <a:ext cx="3079699" cy="1841239"/>
+                    </a:xfrm>
+                    <a:prstGeom prst="rect">
+                      <a:avLst/>
+                    </a:prstGeom>
+                  </pic:spPr>
+                </pic:pic>
+              </a:graphicData>
+            </a:graphic>
+          </wp:anchor>
+        </w:drawing>
+      </w:r>
+    </w:p>
+    <w:p>
+      <w:pPr>
+        <w:pStyle w:val="ListParagraph"/>
+      </w:pPr>
+    </w:p>
+    <w:p>
+      <w:pPr>
+        <w:pStyle w:val="ListParagraph"/>
+      </w:pPr>
+    </w:p>
+    <w:p>
+      <w:pPr>
+        <w:pStyle w:val="ListParagraph"/>
+      </w:pPr>
+    </w:p>
+    <w:p>
+      <w:pPr>
+        <w:pStyle w:val="ListParagraph"/>
+      </w:pPr>
+    </w:p>
+    <w:p>
+      <w:pPr>
+        <w:pStyle w:val="ListParagraph"/>
+      </w:pPr>
+    </w:p>
+    <w:p>
+      <w:pPr>
+        <w:pStyle w:val="ListParagraph"/>
+      </w:pPr>
+    </w:p>
+    <w:p>
+      <w:pPr>
+        <w:pStyle w:val="ListParagraph"/>
+      </w:pPr>
+    </w:p>
+    <w:p>
+      <w:pPr>
+        <w:pStyle w:val="ListParagraph"/>
+      </w:pPr>
+    </w:p>
+    <w:p>
+      <w:pPr>
+        <w:pStyle w:val="ListParagraph"/>
+      </w:pPr>
+    </w:p>
+    <w:p>
+      <w:pPr>
+        <w:pStyle w:val="ListParagraph"/>
+      </w:pPr>
+    </w:p>
+    <w:p>
+      <w:pPr>
+        <w:pStyle w:val="ListParagraph"/>
+      </w:pPr>
+      <w:r>
+        <w:rPr>
+          <w:noProof/>
+        </w:rPr>
+        <w:lastRenderedPageBreak/>
+        <w:drawing>
+          <wp:anchor distT="0" distB="0" distL="114300" distR="114300" simplePos="0" relativeHeight="251670528" behindDoc="0" locked="0" layoutInCell="1" allowOverlap="1" wp14:anchorId="70048156" wp14:editId="713DE531">
+            <wp:simplePos x="0" y="0"/>
+            <wp:positionH relativeFrom="margin">
+              <wp:posOffset>-1194</wp:posOffset>
+            </wp:positionH>
+            <wp:positionV relativeFrom="paragraph">
+              <wp:posOffset>-469087</wp:posOffset>
+            </wp:positionV>
+            <wp:extent cx="3181985" cy="2009775"/>
+            <wp:effectExtent l="0" t="0" r="0" b="9525"/>
+            <wp:wrapNone/>
+            <wp:docPr id="11" name="Picture 11"/>
+            <wp:cNvGraphicFramePr>
+              <a:graphicFrameLocks xmlns:a="http://schemas.openxmlformats.org/drawingml/2006/main" noChangeAspect="1"/>
+            </wp:cNvGraphicFramePr>
+            <a:graphic xmlns:a="http://schemas.openxmlformats.org/drawingml/2006/main">
+              <a:graphicData uri="http://schemas.openxmlformats.org/drawingml/2006/picture">
+                <pic:pic xmlns:pic="http://schemas.openxmlformats.org/drawingml/2006/picture">
+                  <pic:nvPicPr>
+                    <pic:cNvPr id="1" name=""/>
+                    <pic:cNvPicPr/>
+                  </pic:nvPicPr>
+                  <pic:blipFill>
+                    <a:blip r:embed="rId11">
+                      <a:extLst>
+                        <a:ext uri="{28A0092B-C50C-407E-A947-70E740481C1C}">
+                          <a14:useLocalDpi xmlns:a14="http://schemas.microsoft.com/office/drawing/2010/main" val="0"/>
+                        </a:ext>
+                      </a:extLst>
+                    </a:blip>
+                    <a:stretch>
+                      <a:fillRect/>
+                    </a:stretch>
+                  </pic:blipFill>
+                  <pic:spPr>
+                    <a:xfrm>
+                      <a:off x="0" y="0"/>
+                      <a:ext cx="3181985" cy="2009775"/>
+                    </a:xfrm>
+                    <a:prstGeom prst="rect">
+                      <a:avLst/>
+                    </a:prstGeom>
+                  </pic:spPr>
+                </pic:pic>
+              </a:graphicData>
+            </a:graphic>
+          </wp:anchor>
+        </w:drawing>
+      </w:r>
+    </w:p>
+    <w:p>
+      <w:pPr>
+        <w:pStyle w:val="ListParagraph"/>
+      </w:pPr>
+    </w:p>
+    <w:p>
+      <w:pPr>
+        <w:pStyle w:val="ListParagraph"/>
+      </w:pPr>
+    </w:p>
+    <w:p>
+      <w:pPr>
+        <w:pStyle w:val="ListParagraph"/>
+      </w:pPr>
+    </w:p>
+    <w:p>
+      <w:pPr>
+        <w:pStyle w:val="ListParagraph"/>
+      </w:pPr>
+    </w:p>
+    <w:p>
+      <w:pPr>
+        <w:pStyle w:val="ListParagraph"/>
+      </w:pPr>
+    </w:p>
+    <w:p>
+      <w:pPr>
+        <w:pStyle w:val="ListParagraph"/>
+      </w:pPr>
+    </w:p>
+    <w:p>
+      <w:pPr>
+        <w:pStyle w:val="ListParagraph"/>
+      </w:pPr>
+    </w:p>
+    <w:p>
+      <w:pPr>
+        <w:pStyle w:val="ListParagraph"/>
+      </w:pPr>
+      <w:r>
+        <w:rPr>
+          <w:noProof/>
+        </w:rPr>
+        <w:drawing>
+          <wp:anchor distT="0" distB="0" distL="114300" distR="114300" simplePos="0" relativeHeight="251671552" behindDoc="0" locked="0" layoutInCell="1" allowOverlap="1" wp14:anchorId="423B7B0F" wp14:editId="2558A974">
+            <wp:simplePos x="0" y="0"/>
+            <wp:positionH relativeFrom="margin">
+              <wp:align>left</wp:align>
+            </wp:positionH>
+            <wp:positionV relativeFrom="paragraph">
+              <wp:posOffset>41961</wp:posOffset>
+            </wp:positionV>
+            <wp:extent cx="3022049" cy="1748333"/>
+            <wp:effectExtent l="0" t="0" r="6985" b="4445"/>
+            <wp:wrapNone/>
+            <wp:docPr id="12" name="Picture 12"/>
+            <wp:cNvGraphicFramePr>
+              <a:graphicFrameLocks xmlns:a="http://schemas.openxmlformats.org/drawingml/2006/main" noChangeAspect="1"/>
+            </wp:cNvGraphicFramePr>
+            <a:graphic xmlns:a="http://schemas.openxmlformats.org/drawingml/2006/main">
+              <a:graphicData uri="http://schemas.openxmlformats.org/drawingml/2006/picture">
+                <pic:pic xmlns:pic="http://schemas.openxmlformats.org/drawingml/2006/picture">
+                  <pic:nvPicPr>
+                    <pic:cNvPr id="1" name=""/>
+                    <pic:cNvPicPr/>
+                  </pic:nvPicPr>
+                  <pic:blipFill>
+                    <a:blip r:embed="rId12">
+                      <a:extLst>
+                        <a:ext uri="{28A0092B-C50C-407E-A947-70E740481C1C}">
+                          <a14:useLocalDpi xmlns:a14="http://schemas.microsoft.com/office/drawing/2010/main" val="0"/>
+                        </a:ext>
+                      </a:extLst>
+                    </a:blip>
+                    <a:stretch>
+                      <a:fillRect/>
+                    </a:stretch>
+                  </pic:blipFill>
+                  <pic:spPr>
+                    <a:xfrm>
+                      <a:off x="0" y="0"/>
+                      <a:ext cx="3022049" cy="1748333"/>
+                    </a:xfrm>
+                    <a:prstGeom prst="rect">
+                      <a:avLst/>
+                    </a:prstGeom>
+                  </pic:spPr>
+                </pic:pic>
+              </a:graphicData>
+            </a:graphic>
+          </wp:anchor>
+        </w:drawing>
+      </w:r>
+    </w:p>
+    <w:p>
+      <w:pPr>
+        <w:pStyle w:val="ListParagraph"/>
+      </w:pPr>
+    </w:p>
+    <w:p>
+      <w:pPr>
+        <w:pStyle w:val="ListParagraph"/>
+      </w:pPr>
+    </w:p>
+    <w:p>
+      <w:pPr>
+        <w:pStyle w:val="ListParagraph"/>
+      </w:pPr>
+    </w:p>
+    <w:p>
+      <w:pPr>
+        <w:pStyle w:val="ListParagraph"/>
+      </w:pPr>
+    </w:p>
+    <w:p>
+      <w:pPr>
+        <w:pStyle w:val="ListParagraph"/>
+      </w:pPr>
+    </w:p>
+    <w:p>
+      <w:pPr>
+        <w:pStyle w:val="ListParagraph"/>
+      </w:pPr>
+    </w:p>
+    <w:p>
+      <w:pPr>
+        <w:pStyle w:val="ListParagraph"/>
+      </w:pPr>
+    </w:p>
     <w:p/>
+    <w:p/>
+    <w:p>
+      <w:pPr>
+        <w:pStyle w:val="ListParagraph"/>
+        <w:numPr>
+          <w:ilvl w:val="0"/>
+          <w:numId w:val="3"/>
+        </w:numPr>
+      </w:pPr>
+      <w:r>
+        <w:t>Since it will take too much space, I will show them as arrays</w:t>
+      </w:r>
+    </w:p>
+    <w:p>
+      <w:pPr>
+        <w:pStyle w:val="ListParagraph"/>
+      </w:pPr>
+      <w:r>
+        <w:t>[ 20, 0, 0, 0, 0, 0, 0, 0, 0, 0, 0, 0, 0, 0, 0]</w:t>
+      </w:r>
+    </w:p>
+    <w:p>
+      <w:pPr>
+        <w:pStyle w:val="ListParagraph"/>
+      </w:pPr>
+      <w:r>
+        <w:t>[ 12, 20, 0, 0, 0, 0, 0, 0, 0, 0, 0, 0, 0, 0, 0]</w:t>
+      </w:r>
+    </w:p>
+    <w:p>
+      <w:pPr>
+        <w:pStyle w:val="ListParagraph"/>
+      </w:pPr>
+      <w:r>
+        <w:t>[ 12, 20, 35, 0, 0, 0, 0, 0, 0, 0, 0, 0, 0, 0, 0]</w:t>
+      </w:r>
+    </w:p>
+    <w:p>
+      <w:pPr>
+        <w:pStyle w:val="ListParagraph"/>
+      </w:pPr>
+      <w:r>
+        <w:t>[ 12, 19, 35, 20, 0, 0, 0, 0, 0, 0, 0, 0, 0, 0, 0]</w:t>
+      </w:r>
+    </w:p>
+    <w:p>
+      <w:pPr>
+        <w:pStyle w:val="ListParagraph"/>
+      </w:pPr>
+      <w:r>
+        <w:t>[ 7, 12, 35, 20, 19, 0, 0, 0, 0, 0, 0, 0, 0, 0, 0]</w:t>
+      </w:r>
+    </w:p>
+    <w:p>
+      <w:pPr>
+        <w:pStyle w:val="ListParagraph"/>
+      </w:pPr>
+      <w:r>
+        <w:t>[ 7, 12, 10, 20, 19, 35, 0, 0, 0, 0, 0, 0, 0, 0, 0]</w:t>
+      </w:r>
+    </w:p>
+    <w:p>
+      <w:pPr>
+        <w:pStyle w:val="ListParagraph"/>
+      </w:pPr>
+      <w:r>
+        <w:t>[ 7, 12, 10, 20, 19, 35, 15, 0, 0, 0, 0, 0, 0, 0, 0]</w:t>
+      </w:r>
+    </w:p>
+    <w:p>
+      <w:pPr>
+        <w:pStyle w:val="ListParagraph"/>
+      </w:pPr>
+      <w:r>
+        <w:t>[ 7, 12, 10, 20, 19, 35, 15, 24, 0, 0, 0, 0, 0, 0, 0]</w:t>
+      </w:r>
+    </w:p>
+    <w:p>
+      <w:pPr>
+        <w:pStyle w:val="ListParagraph"/>
+      </w:pPr>
+      <w:r>
+        <w:t>[ 7, 12, 10, 16, 19, 35, 15, 24, 20, 0, 0, 0, 0, 0, 0]</w:t>
+      </w:r>
+    </w:p>
+    <w:p>
+      <w:pPr>
+        <w:pStyle w:val="ListParagraph"/>
+      </w:pPr>
+      <w:r>
+        <w:t>[ 7, 12, 10, 16, 19, 35, 15, 24, 20, 39, 0, 0, 0, 0, 0]</w:t>
+      </w:r>
+    </w:p>
+    <w:p>
+      <w:pPr>
+        <w:pStyle w:val="ListParagraph"/>
+      </w:pPr>
+      <w:r>
+        <w:t>[ 5, 7, 10, 16, 12, 35, 15, 24, 20, 39, 19, 0, 0, 0, 0]</w:t>
+      </w:r>
+    </w:p>
+    <w:p>
+      <w:pPr>
+        <w:pStyle w:val="ListParagraph"/>
+      </w:pPr>
+      <w:r>
+        <w:t>[ 5, 7, 10, 16, 12, 19, 15, 24, 20, 39, 19, 35, 0, 0, 0]</w:t>
+      </w:r>
+    </w:p>
+    <w:p>
+      <w:pPr>
+        <w:pStyle w:val="ListParagraph"/>
+      </w:pPr>
+      <w:r>
+        <w:t>[ 5, 7, 10, 16, 12, 11, 15, 24, 20, 39, 19, 35, 19, 0, 0]</w:t>
+      </w:r>
+    </w:p>
+    <w:p>
+      <w:pPr>
+        <w:pStyle w:val="ListParagraph"/>
+      </w:pPr>
+      <w:r>
+        <w:t>[ 3, 7, 5, 16, 12, 11, 10, 24, 20, 39, 19, 35, 19, 15, 0]</w:t>
+      </w:r>
+    </w:p>
+    <w:p>
+      <w:pPr>
+        <w:pStyle w:val="ListParagraph"/>
+      </w:pPr>
+      <w:r>
+        <w:t>[ 3, 7, 5, 16, 12, 11, 10, 24, 20, 39, 19, 35, 19, 15, 27]</w:t>
+      </w:r>
+    </w:p>
+    <w:p>
+      <w:pPr>
+        <w:pStyle w:val="ListParagraph"/>
+      </w:pPr>
+    </w:p>
+    <w:p>
+      <w:pPr>
+        <w:pStyle w:val="ListParagraph"/>
+      </w:pPr>
+      <w:r>
+        <w:t>Here’s the final tree</w:t>
+      </w:r>
+    </w:p>
+    <w:p>
+      <w:pPr>
+        <w:pStyle w:val="ListParagraph"/>
+      </w:pPr>
+      <w:r>
+        <w:rPr>
+          <w:noProof/>
+        </w:rPr>
+        <w:drawing>
+          <wp:anchor distT="0" distB="0" distL="114300" distR="114300" simplePos="0" relativeHeight="251672576" behindDoc="0" locked="0" layoutInCell="1" allowOverlap="1" wp14:anchorId="666B58D5" wp14:editId="7715530D">
+            <wp:simplePos x="0" y="0"/>
+            <wp:positionH relativeFrom="column">
+              <wp:posOffset>466750</wp:posOffset>
+            </wp:positionH>
+            <wp:positionV relativeFrom="paragraph">
+              <wp:posOffset>4191</wp:posOffset>
+            </wp:positionV>
+            <wp:extent cx="2662732" cy="1536476"/>
+            <wp:effectExtent l="0" t="0" r="4445" b="6985"/>
+            <wp:wrapNone/>
+            <wp:docPr id="13" name="Picture 13"/>
+            <wp:cNvGraphicFramePr>
+              <a:graphicFrameLocks xmlns:a="http://schemas.openxmlformats.org/drawingml/2006/main" noChangeAspect="1"/>
+            </wp:cNvGraphicFramePr>
+            <a:graphic xmlns:a="http://schemas.openxmlformats.org/drawingml/2006/main">
+              <a:graphicData uri="http://schemas.openxmlformats.org/drawingml/2006/picture">
+                <pic:pic xmlns:pic="http://schemas.openxmlformats.org/drawingml/2006/picture">
+                  <pic:nvPicPr>
+                    <pic:cNvPr id="1" name=""/>
+                    <pic:cNvPicPr/>
+                  </pic:nvPicPr>
+                  <pic:blipFill>
+                    <a:blip r:embed="rId13" cstate="print">
+                      <a:extLst>
+                        <a:ext uri="{28A0092B-C50C-407E-A947-70E740481C1C}">
+                          <a14:useLocalDpi xmlns:a14="http://schemas.microsoft.com/office/drawing/2010/main" val="0"/>
+                        </a:ext>
+                      </a:extLst>
+                    </a:blip>
+                    <a:stretch>
+                      <a:fillRect/>
+                    </a:stretch>
+                  </pic:blipFill>
+                  <pic:spPr>
+                    <a:xfrm>
+                      <a:off x="0" y="0"/>
+                      <a:ext cx="2662732" cy="1536476"/>
+                    </a:xfrm>
+                    <a:prstGeom prst="rect">
+                      <a:avLst/>
+                    </a:prstGeom>
+                  </pic:spPr>
+                </pic:pic>
+              </a:graphicData>
+            </a:graphic>
+          </wp:anchor>
+        </w:drawing>
+      </w:r>
+    </w:p>
+    <w:p>
+      <w:pPr>
+        <w:pStyle w:val="ListParagraph"/>
+      </w:pPr>
+    </w:p>
+    <w:p>
+      <w:pPr>
+        <w:pStyle w:val="ListParagraph"/>
+      </w:pPr>
+    </w:p>
+    <w:p>
+      <w:pPr>
+        <w:pStyle w:val="ListParagraph"/>
+      </w:pPr>
+    </w:p>
+    <w:p>
+      <w:pPr>
+        <w:pStyle w:val="ListParagraph"/>
+      </w:pPr>
+    </w:p>
+    <w:p>
+      <w:pPr>
+        <w:pStyle w:val="ListParagraph"/>
+      </w:pPr>
+    </w:p>
     <w:p>
       <w:pPr>
         <w:rPr>
@@ -4778,6 +6173,7 @@
           <w:bCs/>
           <w:u w:val="single"/>
         </w:rPr>
+        <w:lastRenderedPageBreak/>
         <w:t>Question 3:</w:t>
       </w:r>
     </w:p>
@@ -4831,13 +6227,885 @@
         <w:t xml:space="preserve"> 7 to 8</w:t>
       </w:r>
       <w:r>
-        <w:t>.</w:t>
+        <w:t xml:space="preserve">. </w:t>
       </w:r>
+    </w:p>
+    <w:p/>
+    <w:p>
+      <w:pPr>
+        <w:rPr>
+          <w:b/>
+          <w:bCs/>
+          <w:u w:val="single"/>
+        </w:rPr>
+      </w:pPr>
+      <w:r>
+        <w:rPr>
+          <w:b/>
+          <w:bCs/>
+          <w:u w:val="single"/>
+        </w:rPr>
+        <w:t>Question 5:</w:t>
+      </w:r>
+    </w:p>
+    <w:p>
+      <w:pPr>
+        <w:pStyle w:val="ListParagraph"/>
+        <w:numPr>
+          <w:ilvl w:val="0"/>
+          <w:numId w:val="6"/>
+        </w:numPr>
+      </w:pPr>
+      <w:r>
+        <w:t>[</w:t>
+      </w:r>
+      <w:r>
+        <w:t>39, 29, 42, 31, 25, 25, 48, 35, 12, 35, 29, 31, 18</w:t>
+      </w:r>
+      <w:r>
+        <w:t>]</w:t>
+      </w:r>
+    </w:p>
+    <w:p>
+      <w:pPr>
+        <w:pStyle w:val="ListParagraph"/>
+        <w:numPr>
+          <w:ilvl w:val="0"/>
+          <w:numId w:val="6"/>
+        </w:numPr>
+      </w:pPr>
+      <w:r>
+        <w:t>5</w:t>
+      </w:r>
+    </w:p>
+    <w:p>
+      <w:pPr>
+        <w:pStyle w:val="ListParagraph"/>
+        <w:numPr>
+          <w:ilvl w:val="0"/>
+          <w:numId w:val="6"/>
+        </w:numPr>
+      </w:pPr>
+      <w:r>
+        <w:t>11</w:t>
+      </w:r>
+    </w:p>
+    <w:p>
+      <w:pPr>
+        <w:pStyle w:val="ListParagraph"/>
+        <w:numPr>
+          <w:ilvl w:val="0"/>
+          <w:numId w:val="6"/>
+        </w:numPr>
+      </w:pPr>
+      <w:r>
+        <w:t xml:space="preserve">Load factor = </w:t>
+      </w:r>
+      <m:oMath>
+        <m:f>
+          <m:fPr>
+            <m:ctrlPr>
+              <w:rPr>
+                <w:rFonts w:ascii="Cambria Math" w:hAnsi="Cambria Math"/>
+                <w:i/>
+              </w:rPr>
+            </m:ctrlPr>
+          </m:fPr>
+          <m:num>
+            <m:r>
+              <w:rPr>
+                <w:rFonts w:ascii="Cambria Math" w:hAnsi="Cambria Math"/>
+              </w:rPr>
+              <m:t>13</m:t>
+            </m:r>
+          </m:num>
+          <m:den>
+            <m:r>
+              <w:rPr>
+                <w:rFonts w:ascii="Cambria Math" w:hAnsi="Cambria Math"/>
+              </w:rPr>
+              <m:t>19</m:t>
+            </m:r>
+          </m:den>
+        </m:f>
+        <m:r>
+          <w:rPr>
+            <w:rFonts w:ascii="Cambria Math" w:hAnsi="Cambria Math"/>
+          </w:rPr>
+          <m:t xml:space="preserve">=0.6842 </m:t>
+        </m:r>
+      </m:oMath>
+    </w:p>
+    <w:p>
+      <w:pPr>
+        <w:rPr>
+          <w:b/>
+          <w:bCs/>
+          <w:u w:val="single"/>
+        </w:rPr>
+      </w:pPr>
+      <w:r>
+        <w:rPr>
+          <w:b/>
+          <w:bCs/>
+          <w:u w:val="single"/>
+        </w:rPr>
+        <w:t>Question 6:</w:t>
+      </w:r>
+    </w:p>
+    <w:p>
+      <w:pPr>
+        <w:pStyle w:val="ListParagraph"/>
+        <w:numPr>
+          <w:ilvl w:val="0"/>
+          <w:numId w:val="7"/>
+        </w:numPr>
+      </w:pPr>
+      <w:r>
+        <w:rPr>
+          <w:noProof/>
+        </w:rPr>
+        <w:drawing>
+          <wp:anchor distT="0" distB="0" distL="114300" distR="114300" simplePos="0" relativeHeight="251673600" behindDoc="0" locked="0" layoutInCell="1" allowOverlap="1" wp14:anchorId="532D5405" wp14:editId="29F33B43">
+            <wp:simplePos x="0" y="0"/>
+            <wp:positionH relativeFrom="column">
+              <wp:posOffset>687629</wp:posOffset>
+            </wp:positionH>
+            <wp:positionV relativeFrom="paragraph">
+              <wp:posOffset>187477</wp:posOffset>
+            </wp:positionV>
+            <wp:extent cx="2765145" cy="1605874"/>
+            <wp:effectExtent l="0" t="0" r="0" b="0"/>
+            <wp:wrapNone/>
+            <wp:docPr id="5" name="Picture 5"/>
+            <wp:cNvGraphicFramePr>
+              <a:graphicFrameLocks xmlns:a="http://schemas.openxmlformats.org/drawingml/2006/main" noChangeAspect="1"/>
+            </wp:cNvGraphicFramePr>
+            <a:graphic xmlns:a="http://schemas.openxmlformats.org/drawingml/2006/main">
+              <a:graphicData uri="http://schemas.openxmlformats.org/drawingml/2006/picture">
+                <pic:pic xmlns:pic="http://schemas.openxmlformats.org/drawingml/2006/picture">
+                  <pic:nvPicPr>
+                    <pic:cNvPr id="0" name="Picture 1"/>
+                    <pic:cNvPicPr>
+                      <a:picLocks noChangeAspect="1" noChangeArrowheads="1"/>
+                    </pic:cNvPicPr>
+                  </pic:nvPicPr>
+                  <pic:blipFill>
+                    <a:blip r:embed="rId14" cstate="print">
+                      <a:extLst>
+                        <a:ext uri="{28A0092B-C50C-407E-A947-70E740481C1C}">
+                          <a14:useLocalDpi xmlns:a14="http://schemas.microsoft.com/office/drawing/2010/main" val="0"/>
+                        </a:ext>
+                      </a:extLst>
+                    </a:blip>
+                    <a:srcRect/>
+                    <a:stretch>
+                      <a:fillRect/>
+                    </a:stretch>
+                  </pic:blipFill>
+                  <pic:spPr bwMode="auto">
+                    <a:xfrm>
+                      <a:off x="0" y="0"/>
+                      <a:ext cx="2775573" cy="1611930"/>
+                    </a:xfrm>
+                    <a:prstGeom prst="rect">
+                      <a:avLst/>
+                    </a:prstGeom>
+                    <a:noFill/>
+                    <a:ln>
+                      <a:noFill/>
+                    </a:ln>
+                  </pic:spPr>
+                </pic:pic>
+              </a:graphicData>
+            </a:graphic>
+            <wp14:sizeRelH relativeFrom="margin">
+              <wp14:pctWidth>0</wp14:pctWidth>
+            </wp14:sizeRelH>
+            <wp14:sizeRelV relativeFrom="margin">
+              <wp14:pctHeight>0</wp14:pctHeight>
+            </wp14:sizeRelV>
+          </wp:anchor>
+        </w:drawing>
+      </w:r>
+      <w:r>
+        <w:t>Here’s the correct balanced tree:</w:t>
+      </w:r>
+    </w:p>
+    <w:p>
+      <w:pPr>
+        <w:pStyle w:val="ListParagraph"/>
+        <w:ind w:left="1080"/>
+      </w:pPr>
+    </w:p>
+    <w:p>
+      <w:pPr>
+        <w:pStyle w:val="ListParagraph"/>
+        <w:ind w:left="1080"/>
+      </w:pPr>
+    </w:p>
+    <w:p>
+      <w:pPr>
+        <w:pStyle w:val="ListParagraph"/>
+        <w:ind w:left="1080"/>
+      </w:pPr>
+    </w:p>
+    <w:p>
+      <w:pPr>
+        <w:pStyle w:val="ListParagraph"/>
+        <w:ind w:left="1080"/>
+      </w:pPr>
+    </w:p>
+    <w:p>
+      <w:pPr>
+        <w:pStyle w:val="ListParagraph"/>
+        <w:ind w:left="1080"/>
+      </w:pPr>
+    </w:p>
+    <w:p>
+      <w:pPr>
+        <w:pStyle w:val="ListParagraph"/>
+        <w:ind w:left="1080"/>
+      </w:pPr>
+    </w:p>
+    <w:p>
+      <w:pPr>
+        <w:pStyle w:val="ListParagraph"/>
+        <w:ind w:left="1080"/>
+      </w:pPr>
+    </w:p>
+    <w:p>
+      <w:pPr>
+        <w:pStyle w:val="ListParagraph"/>
+        <w:ind w:left="1080"/>
+      </w:pPr>
+    </w:p>
+    <w:p>
+      <w:pPr>
+        <w:pStyle w:val="ListParagraph"/>
+        <w:ind w:left="1080"/>
+      </w:pPr>
+    </w:p>
+    <w:p>
+      <w:pPr>
+        <w:pStyle w:val="ListParagraph"/>
+        <w:ind w:left="1080"/>
+      </w:pPr>
+      <w:r>
+        <w:t xml:space="preserve">Wrong </w:t>
+      </w:r>
+      <w:r>
+        <w:t>rotations</w:t>
+      </w:r>
+      <w:r>
+        <w:t>, 82 has more than 2 height difference with 81</w:t>
+      </w:r>
+    </w:p>
+    <w:p>
+      <w:pPr>
+        <w:pStyle w:val="ListParagraph"/>
+        <w:ind w:left="1080"/>
+      </w:pPr>
+      <w:r>
+        <w:t>2 is inserted in the wrong place</w:t>
+      </w:r>
+    </w:p>
+    <w:p>
+      <w:pPr>
+        <w:pStyle w:val="ListParagraph"/>
+        <w:ind w:left="1080"/>
+      </w:pPr>
+    </w:p>
+    <w:p>
+      <w:pPr>
+        <w:pStyle w:val="ListParagraph"/>
+        <w:numPr>
+          <w:ilvl w:val="0"/>
+          <w:numId w:val="7"/>
+        </w:numPr>
+      </w:pPr>
+      <m:oMath>
+        <m:r>
+          <w:rPr>
+            <w:rFonts w:ascii="Cambria Math" w:hAnsi="Cambria Math"/>
+          </w:rPr>
+          <m:t>O(</m:t>
+        </m:r>
+        <m:func>
+          <m:funcPr>
+            <m:ctrlPr>
+              <w:rPr>
+                <w:rFonts w:ascii="Cambria Math" w:hAnsi="Cambria Math"/>
+                <w:i/>
+              </w:rPr>
+            </m:ctrlPr>
+          </m:funcPr>
+          <m:fName>
+            <m:r>
+              <m:rPr>
+                <m:sty m:val="p"/>
+              </m:rPr>
+              <w:rPr>
+                <w:rFonts w:ascii="Cambria Math" w:hAnsi="Cambria Math"/>
+              </w:rPr>
+              <m:t>log</m:t>
+            </m:r>
+          </m:fName>
+          <m:e>
+            <m:r>
+              <w:rPr>
+                <w:rFonts w:ascii="Cambria Math" w:hAnsi="Cambria Math"/>
+              </w:rPr>
+              <m:t>n</m:t>
+            </m:r>
+          </m:e>
+        </m:func>
+        <m:r>
+          <w:rPr>
+            <w:rFonts w:ascii="Cambria Math" w:hAnsi="Cambria Math"/>
+          </w:rPr>
+          <m:t>)</m:t>
+        </m:r>
+      </m:oMath>
+      <w:r>
+        <w:rPr>
+          <w:rFonts w:eastAsiaTheme="minorEastAsia"/>
+        </w:rPr>
+        <w:t xml:space="preserve"> :</w:t>
+      </w:r>
+    </w:p>
+    <w:p>
+      <w:pPr>
+        <w:pStyle w:val="ListParagraph"/>
+        <w:ind w:left="1080"/>
+      </w:pPr>
+      <w:r>
+        <w:rPr>
+          <w:noProof/>
+        </w:rPr>
+        <w:drawing>
+          <wp:anchor distT="0" distB="0" distL="114300" distR="114300" simplePos="0" relativeHeight="251674624" behindDoc="0" locked="0" layoutInCell="1" allowOverlap="1" wp14:anchorId="5A3C7D99" wp14:editId="6F794E41">
+            <wp:simplePos x="0" y="0"/>
+            <wp:positionH relativeFrom="column">
+              <wp:posOffset>701700</wp:posOffset>
+            </wp:positionH>
+            <wp:positionV relativeFrom="paragraph">
+              <wp:posOffset>43231</wp:posOffset>
+            </wp:positionV>
+            <wp:extent cx="3401568" cy="2040941"/>
+            <wp:effectExtent l="0" t="0" r="8890" b="0"/>
+            <wp:wrapNone/>
+            <wp:docPr id="14" name="Picture 14"/>
+            <wp:cNvGraphicFramePr>
+              <a:graphicFrameLocks xmlns:a="http://schemas.openxmlformats.org/drawingml/2006/main" noChangeAspect="1"/>
+            </wp:cNvGraphicFramePr>
+            <a:graphic xmlns:a="http://schemas.openxmlformats.org/drawingml/2006/main">
+              <a:graphicData uri="http://schemas.openxmlformats.org/drawingml/2006/picture">
+                <pic:pic xmlns:pic="http://schemas.openxmlformats.org/drawingml/2006/picture">
+                  <pic:nvPicPr>
+                    <pic:cNvPr id="0" name="Picture 2"/>
+                    <pic:cNvPicPr>
+                      <a:picLocks noChangeAspect="1" noChangeArrowheads="1"/>
+                    </pic:cNvPicPr>
+                  </pic:nvPicPr>
+                  <pic:blipFill>
+                    <a:blip r:embed="rId15" cstate="print">
+                      <a:extLst>
+                        <a:ext uri="{28A0092B-C50C-407E-A947-70E740481C1C}">
+                          <a14:useLocalDpi xmlns:a14="http://schemas.microsoft.com/office/drawing/2010/main" val="0"/>
+                        </a:ext>
+                      </a:extLst>
+                    </a:blip>
+                    <a:srcRect/>
+                    <a:stretch>
+                      <a:fillRect/>
+                    </a:stretch>
+                  </pic:blipFill>
+                  <pic:spPr bwMode="auto">
+                    <a:xfrm>
+                      <a:off x="0" y="0"/>
+                      <a:ext cx="3401568" cy="2040941"/>
+                    </a:xfrm>
+                    <a:prstGeom prst="rect">
+                      <a:avLst/>
+                    </a:prstGeom>
+                    <a:noFill/>
+                    <a:ln>
+                      <a:noFill/>
+                    </a:ln>
+                  </pic:spPr>
+                </pic:pic>
+              </a:graphicData>
+            </a:graphic>
+          </wp:anchor>
+        </w:drawing>
+      </w:r>
+    </w:p>
+    <w:p>
+      <w:pPr>
+        <w:pStyle w:val="ListParagraph"/>
+        <w:ind w:left="1080"/>
+      </w:pPr>
+    </w:p>
+    <w:p>
+      <w:pPr>
+        <w:pStyle w:val="ListParagraph"/>
+        <w:ind w:left="1080"/>
+      </w:pPr>
+    </w:p>
+    <w:p>
+      <w:pPr>
+        <w:pStyle w:val="ListParagraph"/>
+        <w:ind w:left="1080"/>
+      </w:pPr>
+    </w:p>
+    <w:p>
+      <w:pPr>
+        <w:pStyle w:val="ListParagraph"/>
+        <w:ind w:left="1080"/>
+      </w:pPr>
+    </w:p>
+    <w:p>
+      <w:pPr>
+        <w:pStyle w:val="ListParagraph"/>
+        <w:ind w:left="1080"/>
+      </w:pPr>
+    </w:p>
+    <w:p>
+      <w:pPr>
+        <w:pStyle w:val="ListParagraph"/>
+        <w:ind w:left="1080"/>
+      </w:pPr>
+    </w:p>
+    <w:p>
+      <w:pPr>
+        <w:pStyle w:val="ListParagraph"/>
+        <w:ind w:left="1080"/>
+      </w:pPr>
+    </w:p>
+    <w:p>
+      <w:pPr>
+        <w:pStyle w:val="ListParagraph"/>
+        <w:ind w:left="1080"/>
+      </w:pPr>
+    </w:p>
+    <w:p>
+      <w:pPr>
+        <w:pStyle w:val="ListParagraph"/>
+        <w:ind w:left="1080"/>
+      </w:pPr>
+    </w:p>
+    <w:p>
+      <w:pPr>
+        <w:pStyle w:val="ListParagraph"/>
+        <w:ind w:left="1080"/>
+      </w:pPr>
+    </w:p>
+    <w:p>
+      <w:pPr>
+        <w:pStyle w:val="ListParagraph"/>
+        <w:numPr>
+          <w:ilvl w:val="0"/>
+          <w:numId w:val="7"/>
+        </w:numPr>
+      </w:pPr>
+      <m:oMath>
+        <m:r>
+          <w:rPr>
+            <w:rFonts w:ascii="Cambria Math" w:hAnsi="Cambria Math"/>
+          </w:rPr>
+          <w:lastRenderedPageBreak/>
+          <m:t>O(</m:t>
+        </m:r>
+        <m:func>
+          <m:funcPr>
+            <m:ctrlPr>
+              <w:rPr>
+                <w:rFonts w:ascii="Cambria Math" w:hAnsi="Cambria Math"/>
+                <w:i/>
+              </w:rPr>
+            </m:ctrlPr>
+          </m:funcPr>
+          <m:fName>
+            <m:r>
+              <m:rPr>
+                <m:sty m:val="p"/>
+              </m:rPr>
+              <w:rPr>
+                <w:rFonts w:ascii="Cambria Math" w:hAnsi="Cambria Math"/>
+              </w:rPr>
+              <m:t>log</m:t>
+            </m:r>
+          </m:fName>
+          <m:e>
+            <m:r>
+              <w:rPr>
+                <w:rFonts w:ascii="Cambria Math" w:hAnsi="Cambria Math"/>
+              </w:rPr>
+              <m:t>n</m:t>
+            </m:r>
+          </m:e>
+        </m:func>
+        <m:r>
+          <w:rPr>
+            <w:rFonts w:ascii="Cambria Math" w:hAnsi="Cambria Math"/>
+          </w:rPr>
+          <m:t>)</m:t>
+        </m:r>
+      </m:oMath>
+    </w:p>
+    <w:p>
+      <w:pPr>
+        <w:pStyle w:val="ListParagraph"/>
+        <w:ind w:left="1080"/>
+      </w:pPr>
+      <w:r>
+        <w:rPr>
+          <w:noProof/>
+        </w:rPr>
+        <w:drawing>
+          <wp:anchor distT="0" distB="0" distL="114300" distR="114300" simplePos="0" relativeHeight="251675648" behindDoc="0" locked="0" layoutInCell="1" allowOverlap="1" wp14:anchorId="49313BE3" wp14:editId="75E604BE">
+            <wp:simplePos x="0" y="0"/>
+            <wp:positionH relativeFrom="column">
+              <wp:posOffset>643739</wp:posOffset>
+            </wp:positionH>
+            <wp:positionV relativeFrom="paragraph">
+              <wp:posOffset>5715</wp:posOffset>
+            </wp:positionV>
+            <wp:extent cx="3452774" cy="2167084"/>
+            <wp:effectExtent l="0" t="0" r="0" b="5080"/>
+            <wp:wrapNone/>
+            <wp:docPr id="15" name="Picture 15"/>
+            <wp:cNvGraphicFramePr>
+              <a:graphicFrameLocks xmlns:a="http://schemas.openxmlformats.org/drawingml/2006/main" noChangeAspect="1"/>
+            </wp:cNvGraphicFramePr>
+            <a:graphic xmlns:a="http://schemas.openxmlformats.org/drawingml/2006/main">
+              <a:graphicData uri="http://schemas.openxmlformats.org/drawingml/2006/picture">
+                <pic:pic xmlns:pic="http://schemas.openxmlformats.org/drawingml/2006/picture">
+                  <pic:nvPicPr>
+                    <pic:cNvPr id="0" name="Picture 3"/>
+                    <pic:cNvPicPr>
+                      <a:picLocks noChangeAspect="1" noChangeArrowheads="1"/>
+                    </pic:cNvPicPr>
+                  </pic:nvPicPr>
+                  <pic:blipFill>
+                    <a:blip r:embed="rId16" cstate="print">
+                      <a:extLst>
+                        <a:ext uri="{28A0092B-C50C-407E-A947-70E740481C1C}">
+                          <a14:useLocalDpi xmlns:a14="http://schemas.microsoft.com/office/drawing/2010/main" val="0"/>
+                        </a:ext>
+                      </a:extLst>
+                    </a:blip>
+                    <a:srcRect/>
+                    <a:stretch>
+                      <a:fillRect/>
+                    </a:stretch>
+                  </pic:blipFill>
+                  <pic:spPr bwMode="auto">
+                    <a:xfrm>
+                      <a:off x="0" y="0"/>
+                      <a:ext cx="3476552" cy="2182008"/>
+                    </a:xfrm>
+                    <a:prstGeom prst="rect">
+                      <a:avLst/>
+                    </a:prstGeom>
+                    <a:noFill/>
+                    <a:ln>
+                      <a:noFill/>
+                    </a:ln>
+                  </pic:spPr>
+                </pic:pic>
+              </a:graphicData>
+            </a:graphic>
+            <wp14:sizeRelH relativeFrom="margin">
+              <wp14:pctWidth>0</wp14:pctWidth>
+            </wp14:sizeRelH>
+            <wp14:sizeRelV relativeFrom="margin">
+              <wp14:pctHeight>0</wp14:pctHeight>
+            </wp14:sizeRelV>
+          </wp:anchor>
+        </w:drawing>
+      </w:r>
+    </w:p>
+    <w:p>
+      <w:pPr>
+        <w:pStyle w:val="ListParagraph"/>
+        <w:ind w:left="1080"/>
+      </w:pPr>
+    </w:p>
+    <w:p>
+      <w:pPr>
+        <w:pStyle w:val="ListParagraph"/>
+        <w:ind w:left="1080"/>
+      </w:pPr>
+    </w:p>
+    <w:p>
+      <w:pPr>
+        <w:pStyle w:val="ListParagraph"/>
+        <w:ind w:left="1080"/>
+      </w:pPr>
+    </w:p>
+    <w:p>
+      <w:pPr>
+        <w:pStyle w:val="ListParagraph"/>
+        <w:ind w:left="1080"/>
+      </w:pPr>
+    </w:p>
+    <w:p>
+      <w:pPr>
+        <w:pStyle w:val="ListParagraph"/>
+        <w:ind w:left="1080"/>
+      </w:pPr>
+    </w:p>
+    <w:p>
+      <w:pPr>
+        <w:pStyle w:val="ListParagraph"/>
+        <w:ind w:left="1080"/>
+      </w:pPr>
+    </w:p>
+    <w:p>
+      <w:pPr>
+        <w:pStyle w:val="ListParagraph"/>
+        <w:ind w:left="1080"/>
+      </w:pPr>
+    </w:p>
+    <w:p>
+      <w:pPr>
+        <w:pStyle w:val="ListParagraph"/>
+        <w:ind w:left="1080"/>
+      </w:pPr>
+    </w:p>
+    <w:p>
+      <w:pPr>
+        <w:pStyle w:val="ListParagraph"/>
+        <w:ind w:left="1080"/>
+      </w:pPr>
+    </w:p>
+    <w:p>
+      <w:pPr>
+        <w:pStyle w:val="ListParagraph"/>
+        <w:ind w:left="1080"/>
+      </w:pPr>
+    </w:p>
+    <w:p>
+      <w:pPr>
+        <w:pStyle w:val="ListParagraph"/>
+        <w:ind w:left="1080"/>
+      </w:pPr>
+    </w:p>
+    <w:p>
+      <w:pPr>
+        <w:pStyle w:val="ListParagraph"/>
+        <w:numPr>
+          <w:ilvl w:val="0"/>
+          <w:numId w:val="7"/>
+        </w:numPr>
+      </w:pPr>
+      <m:oMath>
+        <m:r>
+          <w:rPr>
+            <w:rFonts w:ascii="Cambria Math" w:hAnsi="Cambria Math"/>
+          </w:rPr>
+          <m:t>O(</m:t>
+        </m:r>
+        <m:func>
+          <m:funcPr>
+            <m:ctrlPr>
+              <w:rPr>
+                <w:rFonts w:ascii="Cambria Math" w:hAnsi="Cambria Math"/>
+                <w:i/>
+              </w:rPr>
+            </m:ctrlPr>
+          </m:funcPr>
+          <m:fName>
+            <m:r>
+              <m:rPr>
+                <m:sty m:val="p"/>
+              </m:rPr>
+              <w:rPr>
+                <w:rFonts w:ascii="Cambria Math" w:hAnsi="Cambria Math"/>
+              </w:rPr>
+              <m:t>log</m:t>
+            </m:r>
+          </m:fName>
+          <m:e>
+            <m:r>
+              <w:rPr>
+                <w:rFonts w:ascii="Cambria Math" w:hAnsi="Cambria Math"/>
+              </w:rPr>
+              <m:t>n</m:t>
+            </m:r>
+          </m:e>
+        </m:func>
+        <m:r>
+          <w:rPr>
+            <w:rFonts w:ascii="Cambria Math" w:hAnsi="Cambria Math"/>
+          </w:rPr>
+          <m:t>)</m:t>
+        </m:r>
+      </m:oMath>
+    </w:p>
+    <w:p>
+      <w:pPr>
+        <w:pStyle w:val="ListParagraph"/>
+        <w:ind w:left="1080"/>
+      </w:pPr>
+      <w:r>
+        <w:rPr>
+          <w:noProof/>
+        </w:rPr>
+        <w:drawing>
+          <wp:anchor distT="0" distB="0" distL="114300" distR="114300" simplePos="0" relativeHeight="251676672" behindDoc="0" locked="0" layoutInCell="1" allowOverlap="1" wp14:anchorId="41F9D7C6" wp14:editId="7A38D07B">
+            <wp:simplePos x="0" y="0"/>
+            <wp:positionH relativeFrom="column">
+              <wp:posOffset>650494</wp:posOffset>
+            </wp:positionH>
+            <wp:positionV relativeFrom="paragraph">
+              <wp:posOffset>6350</wp:posOffset>
+            </wp:positionV>
+            <wp:extent cx="3702264" cy="2318918"/>
+            <wp:effectExtent l="0" t="0" r="0" b="5715"/>
+            <wp:wrapNone/>
+            <wp:docPr id="16" name="Picture 16"/>
+            <wp:cNvGraphicFramePr>
+              <a:graphicFrameLocks xmlns:a="http://schemas.openxmlformats.org/drawingml/2006/main" noChangeAspect="1"/>
+            </wp:cNvGraphicFramePr>
+            <a:graphic xmlns:a="http://schemas.openxmlformats.org/drawingml/2006/main">
+              <a:graphicData uri="http://schemas.openxmlformats.org/drawingml/2006/picture">
+                <pic:pic xmlns:pic="http://schemas.openxmlformats.org/drawingml/2006/picture">
+                  <pic:nvPicPr>
+                    <pic:cNvPr id="0" name="Picture 4"/>
+                    <pic:cNvPicPr>
+                      <a:picLocks noChangeAspect="1" noChangeArrowheads="1"/>
+                    </pic:cNvPicPr>
+                  </pic:nvPicPr>
+                  <pic:blipFill>
+                    <a:blip r:embed="rId17" cstate="print">
+                      <a:extLst>
+                        <a:ext uri="{28A0092B-C50C-407E-A947-70E740481C1C}">
+                          <a14:useLocalDpi xmlns:a14="http://schemas.microsoft.com/office/drawing/2010/main" val="0"/>
+                        </a:ext>
+                      </a:extLst>
+                    </a:blip>
+                    <a:srcRect/>
+                    <a:stretch>
+                      <a:fillRect/>
+                    </a:stretch>
+                  </pic:blipFill>
+                  <pic:spPr bwMode="auto">
+                    <a:xfrm>
+                      <a:off x="0" y="0"/>
+                      <a:ext cx="3702264" cy="2318918"/>
+                    </a:xfrm>
+                    <a:prstGeom prst="rect">
+                      <a:avLst/>
+                    </a:prstGeom>
+                    <a:noFill/>
+                    <a:ln>
+                      <a:noFill/>
+                    </a:ln>
+                  </pic:spPr>
+                </pic:pic>
+              </a:graphicData>
+            </a:graphic>
+          </wp:anchor>
+        </w:drawing>
+      </w:r>
+    </w:p>
+    <w:p>
+      <w:pPr>
+        <w:pStyle w:val="ListParagraph"/>
+        <w:ind w:left="1080"/>
+      </w:pPr>
+    </w:p>
+    <w:p>
+      <w:pPr>
+        <w:pStyle w:val="ListParagraph"/>
+        <w:ind w:left="1080"/>
+      </w:pPr>
+    </w:p>
+    <w:p>
+      <w:pPr>
+        <w:pStyle w:val="ListParagraph"/>
+        <w:ind w:left="1080"/>
+      </w:pPr>
+    </w:p>
+    <w:p>
+      <w:pPr>
+        <w:pStyle w:val="ListParagraph"/>
+        <w:ind w:left="1080"/>
+      </w:pPr>
+    </w:p>
+    <w:p>
+      <w:pPr>
+        <w:pStyle w:val="ListParagraph"/>
+        <w:ind w:left="1080"/>
+      </w:pPr>
+    </w:p>
+    <w:p>
+      <w:pPr>
+        <w:pStyle w:val="ListParagraph"/>
+        <w:ind w:left="1080"/>
+      </w:pPr>
+    </w:p>
+    <w:p>
+      <w:pPr>
+        <w:pStyle w:val="ListParagraph"/>
+        <w:ind w:left="1080"/>
+      </w:pPr>
+    </w:p>
+    <w:p>
+      <w:pPr>
+        <w:pStyle w:val="ListParagraph"/>
+        <w:ind w:left="1080"/>
+      </w:pPr>
+    </w:p>
+    <w:p>
+      <w:pPr>
+        <w:pStyle w:val="ListParagraph"/>
+        <w:ind w:left="1080"/>
+      </w:pPr>
       <w:bookmarkStart w:id="0" w:name="_GoBack"/>
       <w:bookmarkEnd w:id="0"/>
+    </w:p>
+    <w:p>
+      <w:pPr>
+        <w:pStyle w:val="ListParagraph"/>
+        <w:ind w:left="1080"/>
+      </w:pPr>
+    </w:p>
+    <w:p>
+      <w:pPr>
+        <w:rPr>
+          <w:b/>
+          <w:bCs/>
+          <w:u w:val="single"/>
+        </w:rPr>
+      </w:pPr>
       <w:r>
-        <w:t xml:space="preserve"> </w:t>
+        <w:rPr>
+          <w:b/>
+          <w:bCs/>
+          <w:u w:val="single"/>
+        </w:rPr>
+        <w:t>PART2:</w:t>
       </w:r>
+    </w:p>
+    <w:p>
+      <w:r>
+        <w:t xml:space="preserve">Part 2 was submitted </w:t>
+      </w:r>
+      <w:r>
+        <w:t>separately</w:t>
+      </w:r>
+      <w:r>
+        <w:t xml:space="preserve"> in </w:t>
+      </w:r>
+      <w:proofErr w:type="spellStart"/>
+      <w:r>
+        <w:t>moodle</w:t>
+      </w:r>
+      <w:proofErr w:type="spellEnd"/>
     </w:p>
     <w:sectPr>
       <w:pgSz w:w="12240" w:h="15840"/>
@@ -4852,6 +7120,273 @@
 <file path=word/numbering.xml><?xml version="1.0" encoding="utf-8"?>
 <w:numbering xmlns:wpc="http://schemas.microsoft.com/office/word/2010/wordprocessingCanvas" xmlns:cx="http://schemas.microsoft.com/office/drawing/2014/chartex" xmlns:cx1="http://schemas.microsoft.com/office/drawing/2015/9/8/chartex" xmlns:cx2="http://schemas.microsoft.com/office/drawing/2015/10/21/chartex" xmlns:cx3="http://schemas.microsoft.com/office/drawing/2016/5/9/chartex" xmlns:cx4="http://schemas.microsoft.com/office/drawing/2016/5/10/chartex" xmlns:cx5="http://schemas.microsoft.com/office/drawing/2016/5/11/chartex" xmlns:cx6="http://schemas.microsoft.com/office/drawing/2016/5/12/chartex" xmlns:cx7="http://schemas.microsoft.com/office/drawing/2016/5/13/chartex" xmlns:cx8="http://schemas.microsoft.com/office/drawing/2016/5/14/chartex" xmlns:mc="http://schemas.openxmlformats.org/markup-compatibility/2006" xmlns:aink="http://schemas.microsoft.com/office/drawing/2016/ink" xmlns:am3d="http://schemas.microsoft.com/office/drawing/2017/model3d" xmlns:o="urn:schemas-microsoft-com:office:office" xmlns:r="http://schemas.openxmlformats.org/officeDocument/2006/relationships" xmlns:m="http://schemas.openxmlformats.org/officeDocument/2006/math" xmlns:v="urn:schemas-microsoft-com:vml" xmlns:wp14="http://schemas.microsoft.com/office/word/2010/wordprocessingDrawing" xmlns:wp="http://schemas.openxmlformats.org/drawingml/2006/wordprocessingDrawing" xmlns:w10="urn:schemas-microsoft-com:office:word" xmlns:w="http://schemas.openxmlformats.org/wordprocessingml/2006/main" xmlns:w14="http://schemas.microsoft.com/office/word/2010/wordml" xmlns:w15="http://schemas.microsoft.com/office/word/2012/wordml" xmlns:w16cid="http://schemas.microsoft.com/office/word/2016/wordml/cid" xmlns:w16se="http://schemas.microsoft.com/office/word/2015/wordml/symex" xmlns:wpg="http://schemas.microsoft.com/office/word/2010/wordprocessingGroup" xmlns:wpi="http://schemas.microsoft.com/office/word/2010/wordprocessingInk" xmlns:wne="http://schemas.microsoft.com/office/word/2006/wordml" xmlns:wps="http://schemas.microsoft.com/office/word/2010/wordprocessingShape" mc:Ignorable="w14 w15 w16se w16cid wp14">
   <w:abstractNum w:abstractNumId="0" w15:restartNumberingAfterBreak="0">
+    <w:nsid w:val="31816B16"/>
+    <w:multiLevelType w:val="hybridMultilevel"/>
+    <w:tmpl w:val="97DA1D40"/>
+    <w:lvl w:ilvl="0" w:tplc="899EF430">
+      <w:start w:val="1"/>
+      <w:numFmt w:val="lowerRoman"/>
+      <w:lvlText w:val="%1)"/>
+      <w:lvlJc w:val="left"/>
+      <w:pPr>
+        <w:ind w:left="1080" w:hanging="720"/>
+      </w:pPr>
+      <w:rPr>
+        <w:rFonts w:hint="default"/>
+      </w:rPr>
+    </w:lvl>
+    <w:lvl w:ilvl="1" w:tplc="04090019" w:tentative="1">
+      <w:start w:val="1"/>
+      <w:numFmt w:val="lowerLetter"/>
+      <w:lvlText w:val="%2."/>
+      <w:lvlJc w:val="left"/>
+      <w:pPr>
+        <w:ind w:left="1440" w:hanging="360"/>
+      </w:pPr>
+    </w:lvl>
+    <w:lvl w:ilvl="2" w:tplc="0409001B" w:tentative="1">
+      <w:start w:val="1"/>
+      <w:numFmt w:val="lowerRoman"/>
+      <w:lvlText w:val="%3."/>
+      <w:lvlJc w:val="right"/>
+      <w:pPr>
+        <w:ind w:left="2160" w:hanging="180"/>
+      </w:pPr>
+    </w:lvl>
+    <w:lvl w:ilvl="3" w:tplc="0409000F" w:tentative="1">
+      <w:start w:val="1"/>
+      <w:numFmt w:val="decimal"/>
+      <w:lvlText w:val="%4."/>
+      <w:lvlJc w:val="left"/>
+      <w:pPr>
+        <w:ind w:left="2880" w:hanging="360"/>
+      </w:pPr>
+    </w:lvl>
+    <w:lvl w:ilvl="4" w:tplc="04090019" w:tentative="1">
+      <w:start w:val="1"/>
+      <w:numFmt w:val="lowerLetter"/>
+      <w:lvlText w:val="%5."/>
+      <w:lvlJc w:val="left"/>
+      <w:pPr>
+        <w:ind w:left="3600" w:hanging="360"/>
+      </w:pPr>
+    </w:lvl>
+    <w:lvl w:ilvl="5" w:tplc="0409001B" w:tentative="1">
+      <w:start w:val="1"/>
+      <w:numFmt w:val="lowerRoman"/>
+      <w:lvlText w:val="%6."/>
+      <w:lvlJc w:val="right"/>
+      <w:pPr>
+        <w:ind w:left="4320" w:hanging="180"/>
+      </w:pPr>
+    </w:lvl>
+    <w:lvl w:ilvl="6" w:tplc="0409000F" w:tentative="1">
+      <w:start w:val="1"/>
+      <w:numFmt w:val="decimal"/>
+      <w:lvlText w:val="%7."/>
+      <w:lvlJc w:val="left"/>
+      <w:pPr>
+        <w:ind w:left="5040" w:hanging="360"/>
+      </w:pPr>
+    </w:lvl>
+    <w:lvl w:ilvl="7" w:tplc="04090019" w:tentative="1">
+      <w:start w:val="1"/>
+      <w:numFmt w:val="lowerLetter"/>
+      <w:lvlText w:val="%8."/>
+      <w:lvlJc w:val="left"/>
+      <w:pPr>
+        <w:ind w:left="5760" w:hanging="360"/>
+      </w:pPr>
+    </w:lvl>
+    <w:lvl w:ilvl="8" w:tplc="0409001B" w:tentative="1">
+      <w:start w:val="1"/>
+      <w:numFmt w:val="lowerRoman"/>
+      <w:lvlText w:val="%9."/>
+      <w:lvlJc w:val="right"/>
+      <w:pPr>
+        <w:ind w:left="6480" w:hanging="180"/>
+      </w:pPr>
+    </w:lvl>
+  </w:abstractNum>
+  <w:abstractNum w:abstractNumId="1" w15:restartNumberingAfterBreak="0">
+    <w:nsid w:val="33952123"/>
+    <w:multiLevelType w:val="hybridMultilevel"/>
+    <w:tmpl w:val="8238464E"/>
+    <w:lvl w:ilvl="0" w:tplc="E370FCEC">
+      <w:start w:val="1"/>
+      <w:numFmt w:val="lowerRoman"/>
+      <w:lvlText w:val="%1)"/>
+      <w:lvlJc w:val="left"/>
+      <w:pPr>
+        <w:ind w:left="1440" w:hanging="720"/>
+      </w:pPr>
+      <w:rPr>
+        <w:rFonts w:hint="default"/>
+      </w:rPr>
+    </w:lvl>
+    <w:lvl w:ilvl="1" w:tplc="04090019" w:tentative="1">
+      <w:start w:val="1"/>
+      <w:numFmt w:val="lowerLetter"/>
+      <w:lvlText w:val="%2."/>
+      <w:lvlJc w:val="left"/>
+      <w:pPr>
+        <w:ind w:left="1800" w:hanging="360"/>
+      </w:pPr>
+    </w:lvl>
+    <w:lvl w:ilvl="2" w:tplc="0409001B" w:tentative="1">
+      <w:start w:val="1"/>
+      <w:numFmt w:val="lowerRoman"/>
+      <w:lvlText w:val="%3."/>
+      <w:lvlJc w:val="right"/>
+      <w:pPr>
+        <w:ind w:left="2520" w:hanging="180"/>
+      </w:pPr>
+    </w:lvl>
+    <w:lvl w:ilvl="3" w:tplc="0409000F" w:tentative="1">
+      <w:start w:val="1"/>
+      <w:numFmt w:val="decimal"/>
+      <w:lvlText w:val="%4."/>
+      <w:lvlJc w:val="left"/>
+      <w:pPr>
+        <w:ind w:left="3240" w:hanging="360"/>
+      </w:pPr>
+    </w:lvl>
+    <w:lvl w:ilvl="4" w:tplc="04090019" w:tentative="1">
+      <w:start w:val="1"/>
+      <w:numFmt w:val="lowerLetter"/>
+      <w:lvlText w:val="%5."/>
+      <w:lvlJc w:val="left"/>
+      <w:pPr>
+        <w:ind w:left="3960" w:hanging="360"/>
+      </w:pPr>
+    </w:lvl>
+    <w:lvl w:ilvl="5" w:tplc="0409001B" w:tentative="1">
+      <w:start w:val="1"/>
+      <w:numFmt w:val="lowerRoman"/>
+      <w:lvlText w:val="%6."/>
+      <w:lvlJc w:val="right"/>
+      <w:pPr>
+        <w:ind w:left="4680" w:hanging="180"/>
+      </w:pPr>
+    </w:lvl>
+    <w:lvl w:ilvl="6" w:tplc="0409000F" w:tentative="1">
+      <w:start w:val="1"/>
+      <w:numFmt w:val="decimal"/>
+      <w:lvlText w:val="%7."/>
+      <w:lvlJc w:val="left"/>
+      <w:pPr>
+        <w:ind w:left="5400" w:hanging="360"/>
+      </w:pPr>
+    </w:lvl>
+    <w:lvl w:ilvl="7" w:tplc="04090019" w:tentative="1">
+      <w:start w:val="1"/>
+      <w:numFmt w:val="lowerLetter"/>
+      <w:lvlText w:val="%8."/>
+      <w:lvlJc w:val="left"/>
+      <w:pPr>
+        <w:ind w:left="6120" w:hanging="360"/>
+      </w:pPr>
+    </w:lvl>
+    <w:lvl w:ilvl="8" w:tplc="0409001B" w:tentative="1">
+      <w:start w:val="1"/>
+      <w:numFmt w:val="lowerRoman"/>
+      <w:lvlText w:val="%9."/>
+      <w:lvlJc w:val="right"/>
+      <w:pPr>
+        <w:ind w:left="6840" w:hanging="180"/>
+      </w:pPr>
+    </w:lvl>
+  </w:abstractNum>
+  <w:abstractNum w:abstractNumId="2" w15:restartNumberingAfterBreak="0">
+    <w:nsid w:val="46B37F71"/>
+    <w:multiLevelType w:val="hybridMultilevel"/>
+    <w:tmpl w:val="4F78265A"/>
+    <w:lvl w:ilvl="0" w:tplc="04090017">
+      <w:start w:val="1"/>
+      <w:numFmt w:val="lowerLetter"/>
+      <w:lvlText w:val="%1)"/>
+      <w:lvlJc w:val="left"/>
+      <w:pPr>
+        <w:ind w:left="720" w:hanging="360"/>
+      </w:pPr>
+      <w:rPr>
+        <w:rFonts w:hint="default"/>
+      </w:rPr>
+    </w:lvl>
+    <w:lvl w:ilvl="1" w:tplc="04090019" w:tentative="1">
+      <w:start w:val="1"/>
+      <w:numFmt w:val="lowerLetter"/>
+      <w:lvlText w:val="%2."/>
+      <w:lvlJc w:val="left"/>
+      <w:pPr>
+        <w:ind w:left="1440" w:hanging="360"/>
+      </w:pPr>
+    </w:lvl>
+    <w:lvl w:ilvl="2" w:tplc="0409001B" w:tentative="1">
+      <w:start w:val="1"/>
+      <w:numFmt w:val="lowerRoman"/>
+      <w:lvlText w:val="%3."/>
+      <w:lvlJc w:val="right"/>
+      <w:pPr>
+        <w:ind w:left="2160" w:hanging="180"/>
+      </w:pPr>
+    </w:lvl>
+    <w:lvl w:ilvl="3" w:tplc="0409000F" w:tentative="1">
+      <w:start w:val="1"/>
+      <w:numFmt w:val="decimal"/>
+      <w:lvlText w:val="%4."/>
+      <w:lvlJc w:val="left"/>
+      <w:pPr>
+        <w:ind w:left="2880" w:hanging="360"/>
+      </w:pPr>
+    </w:lvl>
+    <w:lvl w:ilvl="4" w:tplc="04090019" w:tentative="1">
+      <w:start w:val="1"/>
+      <w:numFmt w:val="lowerLetter"/>
+      <w:lvlText w:val="%5."/>
+      <w:lvlJc w:val="left"/>
+      <w:pPr>
+        <w:ind w:left="3600" w:hanging="360"/>
+      </w:pPr>
+    </w:lvl>
+    <w:lvl w:ilvl="5" w:tplc="0409001B" w:tentative="1">
+      <w:start w:val="1"/>
+      <w:numFmt w:val="lowerRoman"/>
+      <w:lvlText w:val="%6."/>
+      <w:lvlJc w:val="right"/>
+      <w:pPr>
+        <w:ind w:left="4320" w:hanging="180"/>
+      </w:pPr>
+    </w:lvl>
+    <w:lvl w:ilvl="6" w:tplc="0409000F" w:tentative="1">
+      <w:start w:val="1"/>
+      <w:numFmt w:val="decimal"/>
+      <w:lvlText w:val="%7."/>
+      <w:lvlJc w:val="left"/>
+      <w:pPr>
+        <w:ind w:left="5040" w:hanging="360"/>
+      </w:pPr>
+    </w:lvl>
+    <w:lvl w:ilvl="7" w:tplc="04090019" w:tentative="1">
+      <w:start w:val="1"/>
+      <w:numFmt w:val="lowerLetter"/>
+      <w:lvlText w:val="%8."/>
+      <w:lvlJc w:val="left"/>
+      <w:pPr>
+        <w:ind w:left="5760" w:hanging="360"/>
+      </w:pPr>
+    </w:lvl>
+    <w:lvl w:ilvl="8" w:tplc="0409001B" w:tentative="1">
+      <w:start w:val="1"/>
+      <w:numFmt w:val="lowerRoman"/>
+      <w:lvlText w:val="%9."/>
+      <w:lvlJc w:val="right"/>
+      <w:pPr>
+        <w:ind w:left="6480" w:hanging="180"/>
+      </w:pPr>
+    </w:lvl>
+  </w:abstractNum>
+  <w:abstractNum w:abstractNumId="3" w15:restartNumberingAfterBreak="0">
     <w:nsid w:val="51C53799"/>
     <w:multiLevelType w:val="hybridMultilevel"/>
     <w:tmpl w:val="11B6DB1A"/>
@@ -4941,11 +7476,11 @@
       </w:pPr>
     </w:lvl>
   </w:abstractNum>
-  <w:abstractNum w:abstractNumId="1" w15:restartNumberingAfterBreak="0">
-    <w:nsid w:val="74B637EC"/>
+  <w:abstractNum w:abstractNumId="4" w15:restartNumberingAfterBreak="0">
+    <w:nsid w:val="67CA0813"/>
     <w:multiLevelType w:val="hybridMultilevel"/>
-    <w:tmpl w:val="26F4A6B4"/>
-    <w:lvl w:ilvl="0" w:tplc="D8C0F706">
+    <w:tmpl w:val="56323EE4"/>
+    <w:lvl w:ilvl="0" w:tplc="2C6452A8">
       <w:start w:val="1"/>
       <w:numFmt w:val="lowerRoman"/>
       <w:lvlText w:val="%1)"/>
@@ -5030,11 +7565,204 @@
       </w:pPr>
     </w:lvl>
   </w:abstractNum>
+  <w:abstractNum w:abstractNumId="5" w15:restartNumberingAfterBreak="0">
+    <w:nsid w:val="74B637EC"/>
+    <w:multiLevelType w:val="hybridMultilevel"/>
+    <w:tmpl w:val="26F4A6B4"/>
+    <w:lvl w:ilvl="0" w:tplc="D8C0F706">
+      <w:start w:val="1"/>
+      <w:numFmt w:val="lowerRoman"/>
+      <w:lvlText w:val="%1)"/>
+      <w:lvlJc w:val="left"/>
+      <w:pPr>
+        <w:ind w:left="1080" w:hanging="720"/>
+      </w:pPr>
+      <w:rPr>
+        <w:rFonts w:hint="default"/>
+      </w:rPr>
+    </w:lvl>
+    <w:lvl w:ilvl="1" w:tplc="04090019" w:tentative="1">
+      <w:start w:val="1"/>
+      <w:numFmt w:val="lowerLetter"/>
+      <w:lvlText w:val="%2."/>
+      <w:lvlJc w:val="left"/>
+      <w:pPr>
+        <w:ind w:left="1440" w:hanging="360"/>
+      </w:pPr>
+    </w:lvl>
+    <w:lvl w:ilvl="2" w:tplc="0409001B" w:tentative="1">
+      <w:start w:val="1"/>
+      <w:numFmt w:val="lowerRoman"/>
+      <w:lvlText w:val="%3."/>
+      <w:lvlJc w:val="right"/>
+      <w:pPr>
+        <w:ind w:left="2160" w:hanging="180"/>
+      </w:pPr>
+    </w:lvl>
+    <w:lvl w:ilvl="3" w:tplc="0409000F" w:tentative="1">
+      <w:start w:val="1"/>
+      <w:numFmt w:val="decimal"/>
+      <w:lvlText w:val="%4."/>
+      <w:lvlJc w:val="left"/>
+      <w:pPr>
+        <w:ind w:left="2880" w:hanging="360"/>
+      </w:pPr>
+    </w:lvl>
+    <w:lvl w:ilvl="4" w:tplc="04090019" w:tentative="1">
+      <w:start w:val="1"/>
+      <w:numFmt w:val="lowerLetter"/>
+      <w:lvlText w:val="%5."/>
+      <w:lvlJc w:val="left"/>
+      <w:pPr>
+        <w:ind w:left="3600" w:hanging="360"/>
+      </w:pPr>
+    </w:lvl>
+    <w:lvl w:ilvl="5" w:tplc="0409001B" w:tentative="1">
+      <w:start w:val="1"/>
+      <w:numFmt w:val="lowerRoman"/>
+      <w:lvlText w:val="%6."/>
+      <w:lvlJc w:val="right"/>
+      <w:pPr>
+        <w:ind w:left="4320" w:hanging="180"/>
+      </w:pPr>
+    </w:lvl>
+    <w:lvl w:ilvl="6" w:tplc="0409000F" w:tentative="1">
+      <w:start w:val="1"/>
+      <w:numFmt w:val="decimal"/>
+      <w:lvlText w:val="%7."/>
+      <w:lvlJc w:val="left"/>
+      <w:pPr>
+        <w:ind w:left="5040" w:hanging="360"/>
+      </w:pPr>
+    </w:lvl>
+    <w:lvl w:ilvl="7" w:tplc="04090019" w:tentative="1">
+      <w:start w:val="1"/>
+      <w:numFmt w:val="lowerLetter"/>
+      <w:lvlText w:val="%8."/>
+      <w:lvlJc w:val="left"/>
+      <w:pPr>
+        <w:ind w:left="5760" w:hanging="360"/>
+      </w:pPr>
+    </w:lvl>
+    <w:lvl w:ilvl="8" w:tplc="0409001B" w:tentative="1">
+      <w:start w:val="1"/>
+      <w:numFmt w:val="lowerRoman"/>
+      <w:lvlText w:val="%9."/>
+      <w:lvlJc w:val="right"/>
+      <w:pPr>
+        <w:ind w:left="6480" w:hanging="180"/>
+      </w:pPr>
+    </w:lvl>
+  </w:abstractNum>
+  <w:abstractNum w:abstractNumId="6" w15:restartNumberingAfterBreak="0">
+    <w:nsid w:val="7E8E6F54"/>
+    <w:multiLevelType w:val="hybridMultilevel"/>
+    <w:tmpl w:val="3DC2BAAA"/>
+    <w:lvl w:ilvl="0" w:tplc="04090017">
+      <w:start w:val="1"/>
+      <w:numFmt w:val="lowerLetter"/>
+      <w:lvlText w:val="%1)"/>
+      <w:lvlJc w:val="left"/>
+      <w:pPr>
+        <w:ind w:left="720" w:hanging="360"/>
+      </w:pPr>
+      <w:rPr>
+        <w:rFonts w:hint="default"/>
+      </w:rPr>
+    </w:lvl>
+    <w:lvl w:ilvl="1" w:tplc="04090019" w:tentative="1">
+      <w:start w:val="1"/>
+      <w:numFmt w:val="lowerLetter"/>
+      <w:lvlText w:val="%2."/>
+      <w:lvlJc w:val="left"/>
+      <w:pPr>
+        <w:ind w:left="1440" w:hanging="360"/>
+      </w:pPr>
+    </w:lvl>
+    <w:lvl w:ilvl="2" w:tplc="0409001B" w:tentative="1">
+      <w:start w:val="1"/>
+      <w:numFmt w:val="lowerRoman"/>
+      <w:lvlText w:val="%3."/>
+      <w:lvlJc w:val="right"/>
+      <w:pPr>
+        <w:ind w:left="2160" w:hanging="180"/>
+      </w:pPr>
+    </w:lvl>
+    <w:lvl w:ilvl="3" w:tplc="0409000F" w:tentative="1">
+      <w:start w:val="1"/>
+      <w:numFmt w:val="decimal"/>
+      <w:lvlText w:val="%4."/>
+      <w:lvlJc w:val="left"/>
+      <w:pPr>
+        <w:ind w:left="2880" w:hanging="360"/>
+      </w:pPr>
+    </w:lvl>
+    <w:lvl w:ilvl="4" w:tplc="04090019" w:tentative="1">
+      <w:start w:val="1"/>
+      <w:numFmt w:val="lowerLetter"/>
+      <w:lvlText w:val="%5."/>
+      <w:lvlJc w:val="left"/>
+      <w:pPr>
+        <w:ind w:left="3600" w:hanging="360"/>
+      </w:pPr>
+    </w:lvl>
+    <w:lvl w:ilvl="5" w:tplc="0409001B" w:tentative="1">
+      <w:start w:val="1"/>
+      <w:numFmt w:val="lowerRoman"/>
+      <w:lvlText w:val="%6."/>
+      <w:lvlJc w:val="right"/>
+      <w:pPr>
+        <w:ind w:left="4320" w:hanging="180"/>
+      </w:pPr>
+    </w:lvl>
+    <w:lvl w:ilvl="6" w:tplc="0409000F" w:tentative="1">
+      <w:start w:val="1"/>
+      <w:numFmt w:val="decimal"/>
+      <w:lvlText w:val="%7."/>
+      <w:lvlJc w:val="left"/>
+      <w:pPr>
+        <w:ind w:left="5040" w:hanging="360"/>
+      </w:pPr>
+    </w:lvl>
+    <w:lvl w:ilvl="7" w:tplc="04090019" w:tentative="1">
+      <w:start w:val="1"/>
+      <w:numFmt w:val="lowerLetter"/>
+      <w:lvlText w:val="%8."/>
+      <w:lvlJc w:val="left"/>
+      <w:pPr>
+        <w:ind w:left="5760" w:hanging="360"/>
+      </w:pPr>
+    </w:lvl>
+    <w:lvl w:ilvl="8" w:tplc="0409001B" w:tentative="1">
+      <w:start w:val="1"/>
+      <w:numFmt w:val="lowerRoman"/>
+      <w:lvlText w:val="%9."/>
+      <w:lvlJc w:val="right"/>
+      <w:pPr>
+        <w:ind w:left="6480" w:hanging="180"/>
+      </w:pPr>
+    </w:lvl>
+  </w:abstractNum>
   <w:num w:numId="1">
-    <w:abstractNumId w:val="0"/>
+    <w:abstractNumId w:val="3"/>
   </w:num>
   <w:num w:numId="2">
+    <w:abstractNumId w:val="5"/>
+  </w:num>
+  <w:num w:numId="3">
+    <w:abstractNumId w:val="6"/>
+  </w:num>
+  <w:num w:numId="4">
     <w:abstractNumId w:val="1"/>
+  </w:num>
+  <w:num w:numId="5">
+    <w:abstractNumId w:val="2"/>
+  </w:num>
+  <w:num w:numId="6">
+    <w:abstractNumId w:val="4"/>
+  </w:num>
+  <w:num w:numId="7">
+    <w:abstractNumId w:val="0"/>
   </w:num>
 </w:numbering>
 </file>
